--- a/Project summary.docx
+++ b/Project summary.docx
@@ -8,28 +8,43 @@
         <w:jc w:val="center"/>
         <w:rPr>
           <w:rFonts w:ascii="Times New Roman" w:cs="Times New Roman" w:eastAsia="Times New Roman" w:hAnsi="Times New Roman"/>
-          <w:sz w:val="22"/>
-          <w:szCs w:val="22"/>
-        </w:rPr>
-      </w:pPr>
-      <w:r>
-        <w:rPr>
-          <w:rFonts w:ascii="Times New Roman" w:cs="Times New Roman" w:eastAsia="Times New Roman" w:hAnsi="Times New Roman"/>
+          <w:b w:val="1"/>
+          <w:sz w:val="22"/>
+          <w:szCs w:val="22"/>
+        </w:rPr>
+      </w:pPr>
+      <w:r>
+        <w:rPr>
+          <w:rFonts w:ascii="Times New Roman" w:cs="Times New Roman" w:eastAsia="Times New Roman" w:hAnsi="Times New Roman"/>
+          <w:b w:val="1"/>
           <w:sz w:val="22"/>
           <w:szCs w:val="22"/>
           <w:rtl w:val="0"/>
         </w:rPr>
         <w:t xml:space="preserve">Project Summary</w:t>
       </w:r>
-      <w:r>
-        <w:rPr>
-          <w:rtl w:val="0"/>
-        </w:rPr>
-      </w:r>
-    </w:p>
-    <w:p>
-      <w:pPr>
-        <w:spacing w:line="360" w:lineRule="auto"/>
+    </w:p>
+    <w:p>
+      <w:pPr>
+        <w:spacing w:line="360" w:lineRule="auto"/>
+        <w:jc w:val="center"/>
+        <w:rPr>
+          <w:rFonts w:ascii="Times New Roman" w:cs="Times New Roman" w:eastAsia="Times New Roman" w:hAnsi="Times New Roman"/>
+          <w:b w:val="1"/>
+          <w:sz w:val="22"/>
+          <w:szCs w:val="22"/>
+        </w:rPr>
+      </w:pPr>
+      <w:r>
+        <w:rPr>
+          <w:rtl w:val="0"/>
+        </w:rPr>
+      </w:r>
+    </w:p>
+    <w:p>
+      <w:pPr>
+        <w:spacing w:line="360" w:lineRule="auto"/>
+        <w:jc w:val="both"/>
         <w:rPr>
           <w:rFonts w:ascii="Times New Roman" w:cs="Times New Roman" w:eastAsia="Times New Roman" w:hAnsi="Times New Roman"/>
           <w:sz w:val="22"/>
@@ -49,21 +64,23 @@
     <w:p>
       <w:pPr>
         <w:spacing w:line="360" w:lineRule="auto"/>
-        <w:rPr>
-          <w:rFonts w:ascii="Times New Roman" w:cs="Times New Roman" w:eastAsia="Times New Roman" w:hAnsi="Times New Roman"/>
-          <w:sz w:val="22"/>
-          <w:szCs w:val="22"/>
-        </w:rPr>
-      </w:pPr>
-      <w:r>
-        <w:rPr>
-          <w:rtl w:val="0"/>
-        </w:rPr>
-      </w:r>
-    </w:p>
-    <w:p>
-      <w:pPr>
-        <w:spacing w:line="360" w:lineRule="auto"/>
+        <w:jc w:val="both"/>
+        <w:rPr>
+          <w:rFonts w:ascii="Times New Roman" w:cs="Times New Roman" w:eastAsia="Times New Roman" w:hAnsi="Times New Roman"/>
+          <w:sz w:val="22"/>
+          <w:szCs w:val="22"/>
+        </w:rPr>
+      </w:pPr>
+      <w:r>
+        <w:rPr>
+          <w:rtl w:val="0"/>
+        </w:rPr>
+      </w:r>
+    </w:p>
+    <w:p>
+      <w:pPr>
+        <w:spacing w:line="360" w:lineRule="auto"/>
+        <w:jc w:val="both"/>
         <w:rPr>
           <w:rFonts w:ascii="Times New Roman" w:cs="Times New Roman" w:eastAsia="Times New Roman" w:hAnsi="Times New Roman"/>
           <w:sz w:val="22"/>
@@ -83,21 +100,23 @@
     <w:p>
       <w:pPr>
         <w:spacing w:line="360" w:lineRule="auto"/>
-        <w:rPr>
-          <w:rFonts w:ascii="Times New Roman" w:cs="Times New Roman" w:eastAsia="Times New Roman" w:hAnsi="Times New Roman"/>
-          <w:sz w:val="22"/>
-          <w:szCs w:val="22"/>
-        </w:rPr>
-      </w:pPr>
-      <w:r>
-        <w:rPr>
-          <w:rtl w:val="0"/>
-        </w:rPr>
-      </w:r>
-    </w:p>
-    <w:p>
-      <w:pPr>
-        <w:spacing w:line="360" w:lineRule="auto"/>
+        <w:jc w:val="both"/>
+        <w:rPr>
+          <w:rFonts w:ascii="Times New Roman" w:cs="Times New Roman" w:eastAsia="Times New Roman" w:hAnsi="Times New Roman"/>
+          <w:sz w:val="22"/>
+          <w:szCs w:val="22"/>
+        </w:rPr>
+      </w:pPr>
+      <w:r>
+        <w:rPr>
+          <w:rtl w:val="0"/>
+        </w:rPr>
+      </w:r>
+    </w:p>
+    <w:p>
+      <w:pPr>
+        <w:spacing w:line="360" w:lineRule="auto"/>
+        <w:jc w:val="both"/>
         <w:rPr>
           <w:rFonts w:ascii="Times New Roman" w:cs="Times New Roman" w:eastAsia="Times New Roman" w:hAnsi="Times New Roman"/>
           <w:sz w:val="22"/>
@@ -117,21 +136,23 @@
     <w:p>
       <w:pPr>
         <w:spacing w:line="360" w:lineRule="auto"/>
-        <w:rPr>
-          <w:rFonts w:ascii="Times New Roman" w:cs="Times New Roman" w:eastAsia="Times New Roman" w:hAnsi="Times New Roman"/>
-          <w:sz w:val="22"/>
-          <w:szCs w:val="22"/>
-        </w:rPr>
-      </w:pPr>
-      <w:r>
-        <w:rPr>
-          <w:rtl w:val="0"/>
-        </w:rPr>
-      </w:r>
-    </w:p>
-    <w:p>
-      <w:pPr>
-        <w:spacing w:line="360" w:lineRule="auto"/>
+        <w:jc w:val="both"/>
+        <w:rPr>
+          <w:rFonts w:ascii="Times New Roman" w:cs="Times New Roman" w:eastAsia="Times New Roman" w:hAnsi="Times New Roman"/>
+          <w:sz w:val="22"/>
+          <w:szCs w:val="22"/>
+        </w:rPr>
+      </w:pPr>
+      <w:r>
+        <w:rPr>
+          <w:rtl w:val="0"/>
+        </w:rPr>
+      </w:r>
+    </w:p>
+    <w:p>
+      <w:pPr>
+        <w:spacing w:line="360" w:lineRule="auto"/>
+        <w:jc w:val="both"/>
         <w:rPr>
           <w:rFonts w:ascii="Times New Roman" w:cs="Times New Roman" w:eastAsia="Times New Roman" w:hAnsi="Times New Roman"/>
           <w:sz w:val="22"/>
@@ -151,21 +172,23 @@
     <w:p>
       <w:pPr>
         <w:spacing w:line="360" w:lineRule="auto"/>
-        <w:rPr>
-          <w:rFonts w:ascii="Times New Roman" w:cs="Times New Roman" w:eastAsia="Times New Roman" w:hAnsi="Times New Roman"/>
-          <w:sz w:val="22"/>
-          <w:szCs w:val="22"/>
-        </w:rPr>
-      </w:pPr>
-      <w:r>
-        <w:rPr>
-          <w:rtl w:val="0"/>
-        </w:rPr>
-      </w:r>
-    </w:p>
-    <w:p>
-      <w:pPr>
-        <w:spacing w:line="360" w:lineRule="auto"/>
+        <w:jc w:val="both"/>
+        <w:rPr>
+          <w:rFonts w:ascii="Times New Roman" w:cs="Times New Roman" w:eastAsia="Times New Roman" w:hAnsi="Times New Roman"/>
+          <w:sz w:val="22"/>
+          <w:szCs w:val="22"/>
+        </w:rPr>
+      </w:pPr>
+      <w:r>
+        <w:rPr>
+          <w:rtl w:val="0"/>
+        </w:rPr>
+      </w:r>
+    </w:p>
+    <w:p>
+      <w:pPr>
+        <w:spacing w:line="360" w:lineRule="auto"/>
+        <w:jc w:val="both"/>
         <w:rPr>
           <w:rFonts w:ascii="Times New Roman" w:cs="Times New Roman" w:eastAsia="Times New Roman" w:hAnsi="Times New Roman"/>
           <w:sz w:val="22"/>
@@ -185,21 +208,23 @@
     <w:p>
       <w:pPr>
         <w:spacing w:line="360" w:lineRule="auto"/>
-        <w:rPr>
-          <w:rFonts w:ascii="Times New Roman" w:cs="Times New Roman" w:eastAsia="Times New Roman" w:hAnsi="Times New Roman"/>
-          <w:sz w:val="22"/>
-          <w:szCs w:val="22"/>
-        </w:rPr>
-      </w:pPr>
-      <w:r>
-        <w:rPr>
-          <w:rtl w:val="0"/>
-        </w:rPr>
-      </w:r>
-    </w:p>
-    <w:p>
-      <w:pPr>
-        <w:spacing w:line="360" w:lineRule="auto"/>
+        <w:jc w:val="both"/>
+        <w:rPr>
+          <w:rFonts w:ascii="Times New Roman" w:cs="Times New Roman" w:eastAsia="Times New Roman" w:hAnsi="Times New Roman"/>
+          <w:sz w:val="22"/>
+          <w:szCs w:val="22"/>
+        </w:rPr>
+      </w:pPr>
+      <w:r>
+        <w:rPr>
+          <w:rtl w:val="0"/>
+        </w:rPr>
+      </w:r>
+    </w:p>
+    <w:p>
+      <w:pPr>
+        <w:spacing w:line="360" w:lineRule="auto"/>
+        <w:jc w:val="both"/>
         <w:rPr>
           <w:rFonts w:ascii="Times New Roman" w:cs="Times New Roman" w:eastAsia="Times New Roman" w:hAnsi="Times New Roman"/>
           <w:sz w:val="22"/>
@@ -254,6 +279,7 @@
     <w:p>
       <w:pPr>
         <w:spacing w:line="360" w:lineRule="auto"/>
+        <w:jc w:val="both"/>
         <w:rPr>
           <w:rFonts w:ascii="Times New Roman" w:cs="Times New Roman" w:eastAsia="Times New Roman" w:hAnsi="Times New Roman"/>
           <w:sz w:val="22"/>
@@ -273,21 +299,23 @@
     <w:p>
       <w:pPr>
         <w:spacing w:line="360" w:lineRule="auto"/>
-        <w:rPr>
-          <w:rFonts w:ascii="Times New Roman" w:cs="Times New Roman" w:eastAsia="Times New Roman" w:hAnsi="Times New Roman"/>
-          <w:sz w:val="22"/>
-          <w:szCs w:val="22"/>
-        </w:rPr>
-      </w:pPr>
-      <w:r>
-        <w:rPr>
-          <w:rtl w:val="0"/>
-        </w:rPr>
-      </w:r>
-    </w:p>
-    <w:p>
-      <w:pPr>
-        <w:spacing w:line="360" w:lineRule="auto"/>
+        <w:jc w:val="both"/>
+        <w:rPr>
+          <w:rFonts w:ascii="Times New Roman" w:cs="Times New Roman" w:eastAsia="Times New Roman" w:hAnsi="Times New Roman"/>
+          <w:sz w:val="22"/>
+          <w:szCs w:val="22"/>
+        </w:rPr>
+      </w:pPr>
+      <w:r>
+        <w:rPr>
+          <w:rtl w:val="0"/>
+        </w:rPr>
+      </w:r>
+    </w:p>
+    <w:p>
+      <w:pPr>
+        <w:spacing w:line="360" w:lineRule="auto"/>
+        <w:jc w:val="both"/>
         <w:rPr>
           <w:rFonts w:ascii="Times New Roman" w:cs="Times New Roman" w:eastAsia="Times New Roman" w:hAnsi="Times New Roman"/>
           <w:sz w:val="22"/>
@@ -429,32 +457,11 @@
         <w:szCs w:val="22"/>
         <w:rtl w:val="0"/>
       </w:rPr>
-      <w:t xml:space="preserve">Team Makers</w:t>
-    </w:r>
-  </w:p>
-  <w:p>
-    <w:pPr>
-      <w:tabs>
-        <w:tab w:val="center" w:pos="4680"/>
-        <w:tab w:val="right" w:pos="9360"/>
-      </w:tabs>
-      <w:rPr>
-        <w:rFonts w:ascii="Times New Roman" w:cs="Times New Roman" w:eastAsia="Times New Roman" w:hAnsi="Times New Roman"/>
-        <w:sz w:val="22"/>
-        <w:szCs w:val="22"/>
-      </w:rPr>
-    </w:pPr>
-    <w:r>
-      <w:rPr>
-        <w:rFonts w:ascii="Times New Roman" w:cs="Times New Roman" w:eastAsia="Times New Roman" w:hAnsi="Times New Roman"/>
-        <w:sz w:val="22"/>
-        <w:szCs w:val="22"/>
-        <w:rtl w:val="0"/>
-      </w:rPr>
       <w:t xml:space="preserve">Dhall, Ankit</w:t>
       <w:br w:type="textWrapping"/>
       <w:t xml:space="preserve">Dhar, Kankshi</w:t>
       <w:tab/>
+      <w:t xml:space="preserve">Team Makers</w:t>
     </w:r>
   </w:p>
   <w:p>

--- a/Project summary.docx
+++ b/Project summary.docx
@@ -1,27 +1,26 @@
 
 <file path=word/document.xml><?xml version="1.0" encoding="utf-8"?>
-<w:document xmlns:mc="http://schemas.openxmlformats.org/markup-compatibility/2006" xmlns:o="urn:schemas-microsoft-com:office:office" xmlns:r="http://schemas.openxmlformats.org/officeDocument/2006/relationships" xmlns:m="http://schemas.openxmlformats.org/officeDocument/2006/math" xmlns:v="urn:schemas-microsoft-com:vml" xmlns:wp="http://schemas.openxmlformats.org/drawingml/2006/wordprocessingDrawing" xmlns:w10="urn:schemas-microsoft-com:office:word" xmlns:w="http://schemas.openxmlformats.org/wordprocessingml/2006/main" xmlns:wne="http://schemas.microsoft.com/office/word/2006/wordml" xmlns:sl="http://schemas.openxmlformats.org/schemaLibrary/2006/main" xmlns:a="http://schemas.openxmlformats.org/drawingml/2006/main" xmlns:pic="http://schemas.openxmlformats.org/drawingml/2006/picture" xmlns:c="http://schemas.openxmlformats.org/drawingml/2006/chart" xmlns:lc="http://schemas.openxmlformats.org/drawingml/2006/lockedCanvas" xmlns:dgm="http://schemas.openxmlformats.org/drawingml/2006/diagram" xmlns:wps="http://schemas.microsoft.com/office/word/2010/wordprocessingShape" xmlns:wpg="http://schemas.microsoft.com/office/word/2010/wordprocessingGroup" xmlns:w14="http://schemas.microsoft.com/office/word/2010/wordml" xmlns:w15="http://schemas.microsoft.com/office/word/2012/wordml">
+<w:document xmlns:wpc="http://schemas.microsoft.com/office/word/2010/wordprocessingCanvas" xmlns:cx="http://schemas.microsoft.com/office/drawing/2014/chartex" xmlns:cx1="http://schemas.microsoft.com/office/drawing/2015/9/8/chartex" xmlns:cx2="http://schemas.microsoft.com/office/drawing/2015/10/21/chartex" xmlns:cx3="http://schemas.microsoft.com/office/drawing/2016/5/9/chartex" xmlns:cx4="http://schemas.microsoft.com/office/drawing/2016/5/10/chartex" xmlns:cx5="http://schemas.microsoft.com/office/drawing/2016/5/11/chartex" xmlns:cx6="http://schemas.microsoft.com/office/drawing/2016/5/12/chartex" xmlns:cx7="http://schemas.microsoft.com/office/drawing/2016/5/13/chartex" xmlns:cx8="http://schemas.microsoft.com/office/drawing/2016/5/14/chartex" xmlns:mc="http://schemas.openxmlformats.org/markup-compatibility/2006" xmlns:aink="http://schemas.microsoft.com/office/drawing/2016/ink" xmlns:am3d="http://schemas.microsoft.com/office/drawing/2017/model3d" xmlns:o="urn:schemas-microsoft-com:office:office" xmlns:r="http://schemas.openxmlformats.org/officeDocument/2006/relationships" xmlns:m="http://schemas.openxmlformats.org/officeDocument/2006/math" xmlns:v="urn:schemas-microsoft-com:vml" xmlns:wp14="http://schemas.microsoft.com/office/word/2010/wordprocessingDrawing" xmlns:wp="http://schemas.openxmlformats.org/drawingml/2006/wordprocessingDrawing" xmlns:w10="urn:schemas-microsoft-com:office:word" xmlns:w="http://schemas.openxmlformats.org/wordprocessingml/2006/main" xmlns:w14="http://schemas.microsoft.com/office/word/2010/wordml" xmlns:w15="http://schemas.microsoft.com/office/word/2012/wordml" xmlns:w16cid="http://schemas.microsoft.com/office/word/2016/wordml/cid" xmlns:w16se="http://schemas.microsoft.com/office/word/2015/wordml/symex" xmlns:wpg="http://schemas.microsoft.com/office/word/2010/wordprocessingGroup" xmlns:wpi="http://schemas.microsoft.com/office/word/2010/wordprocessingInk" xmlns:wne="http://schemas.microsoft.com/office/word/2006/wordml" xmlns:wps="http://schemas.microsoft.com/office/word/2010/wordprocessingShape" mc:Ignorable="w14 w15 w16se w16cid wp14">
   <w:body>
     <w:p>
       <w:pPr>
         <w:spacing w:line="360" w:lineRule="auto"/>
         <w:jc w:val="center"/>
         <w:rPr>
-          <w:rFonts w:ascii="Times New Roman" w:cs="Times New Roman" w:eastAsia="Times New Roman" w:hAnsi="Times New Roman"/>
-          <w:b w:val="1"/>
+          <w:rFonts w:ascii="Times New Roman" w:eastAsia="Times New Roman" w:hAnsi="Times New Roman" w:cs="Times New Roman"/>
+          <w:b/>
           <w:sz w:val="22"/>
           <w:szCs w:val="22"/>
         </w:rPr>
       </w:pPr>
       <w:r>
         <w:rPr>
-          <w:rFonts w:ascii="Times New Roman" w:cs="Times New Roman" w:eastAsia="Times New Roman" w:hAnsi="Times New Roman"/>
-          <w:b w:val="1"/>
-          <w:sz w:val="22"/>
-          <w:szCs w:val="22"/>
-          <w:rtl w:val="0"/>
-        </w:rPr>
-        <w:t xml:space="preserve">Project Summary</w:t>
+          <w:rFonts w:ascii="Times New Roman" w:eastAsia="Times New Roman" w:hAnsi="Times New Roman" w:cs="Times New Roman"/>
+          <w:b/>
+          <w:sz w:val="22"/>
+          <w:szCs w:val="22"/>
+        </w:rPr>
+        <w:t>Project Summary</w:t>
       </w:r>
     </w:p>
     <w:p>
@@ -29,36 +28,38 @@
         <w:spacing w:line="360" w:lineRule="auto"/>
         <w:jc w:val="center"/>
         <w:rPr>
-          <w:rFonts w:ascii="Times New Roman" w:cs="Times New Roman" w:eastAsia="Times New Roman" w:hAnsi="Times New Roman"/>
-          <w:b w:val="1"/>
+          <w:rFonts w:ascii="Times New Roman" w:eastAsia="Times New Roman" w:hAnsi="Times New Roman" w:cs="Times New Roman"/>
+          <w:b/>
           <w:sz w:val="22"/>
           <w:szCs w:val="22"/>
         </w:rPr>
       </w:pPr>
-      <w:r>
-        <w:rPr>
-          <w:rtl w:val="0"/>
-        </w:rPr>
-      </w:r>
     </w:p>
     <w:p>
       <w:pPr>
         <w:spacing w:line="360" w:lineRule="auto"/>
         <w:jc w:val="both"/>
         <w:rPr>
-          <w:rFonts w:ascii="Times New Roman" w:cs="Times New Roman" w:eastAsia="Times New Roman" w:hAnsi="Times New Roman"/>
+          <w:rFonts w:ascii="Times New Roman" w:eastAsia="Times New Roman" w:hAnsi="Times New Roman" w:cs="Times New Roman"/>
           <w:sz w:val="22"/>
           <w:szCs w:val="22"/>
         </w:rPr>
       </w:pPr>
       <w:r>
         <w:rPr>
-          <w:rFonts w:ascii="Times New Roman" w:cs="Times New Roman" w:eastAsia="Times New Roman" w:hAnsi="Times New Roman"/>
-          <w:sz w:val="22"/>
-          <w:szCs w:val="22"/>
-          <w:rtl w:val="0"/>
-        </w:rPr>
-        <w:t xml:space="preserve">The project goal was to help Seattle Department of Transportation (SDOT) in their process of developing a bike sharing system as they review their recent pilot program. We explored open source data sets from the bike sharing systems of Chicago, Los Angeles, and Washington, D.C. to determine characteristics of bike sharing programs in other U.S cities. </w:t>
+          <w:rFonts w:ascii="Times New Roman" w:eastAsia="Times New Roman" w:hAnsi="Times New Roman" w:cs="Times New Roman"/>
+          <w:sz w:val="22"/>
+          <w:szCs w:val="22"/>
+        </w:rPr>
+        <w:t>The project goal was to help Seattle Department of Transportation (SDOT) in their process of developing a bike sharing system as they review their recent pilot program. We explored open source data sets from the bike sharing systems of Chicago, Los Angeles</w:t>
+      </w:r>
+      <w:r>
+        <w:rPr>
+          <w:rFonts w:ascii="Times New Roman" w:eastAsia="Times New Roman" w:hAnsi="Times New Roman" w:cs="Times New Roman"/>
+          <w:sz w:val="22"/>
+          <w:szCs w:val="22"/>
+        </w:rPr>
+        <w:t xml:space="preserve">, and Washington, D.C. to determine characteristics of bike sharing programs in other U.S cities. </w:t>
       </w:r>
     </w:p>
     <w:p>
@@ -66,35 +67,53 @@
         <w:spacing w:line="360" w:lineRule="auto"/>
         <w:jc w:val="both"/>
         <w:rPr>
-          <w:rFonts w:ascii="Times New Roman" w:cs="Times New Roman" w:eastAsia="Times New Roman" w:hAnsi="Times New Roman"/>
+          <w:rFonts w:ascii="Times New Roman" w:eastAsia="Times New Roman" w:hAnsi="Times New Roman" w:cs="Times New Roman"/>
           <w:sz w:val="22"/>
           <w:szCs w:val="22"/>
         </w:rPr>
       </w:pPr>
-      <w:r>
-        <w:rPr>
-          <w:rtl w:val="0"/>
-        </w:rPr>
-      </w:r>
     </w:p>
     <w:p>
       <w:pPr>
         <w:spacing w:line="360" w:lineRule="auto"/>
         <w:jc w:val="both"/>
         <w:rPr>
-          <w:rFonts w:ascii="Times New Roman" w:cs="Times New Roman" w:eastAsia="Times New Roman" w:hAnsi="Times New Roman"/>
+          <w:rFonts w:ascii="Times New Roman" w:eastAsia="Times New Roman" w:hAnsi="Times New Roman" w:cs="Times New Roman"/>
           <w:sz w:val="22"/>
           <w:szCs w:val="22"/>
         </w:rPr>
       </w:pPr>
       <w:r>
         <w:rPr>
-          <w:rFonts w:ascii="Times New Roman" w:cs="Times New Roman" w:eastAsia="Times New Roman" w:hAnsi="Times New Roman"/>
-          <w:sz w:val="22"/>
-          <w:szCs w:val="22"/>
-          <w:rtl w:val="0"/>
-        </w:rPr>
-        <w:t xml:space="preserve">Bike sharing is a short term bicycle rental system. A user picks up and rents a bike from a station, uses it for as long as they need, and then return it to the same or a different station. Most systems have membership options but typically allow non-members to use the bikes. </w:t>
+          <w:rFonts w:ascii="Times New Roman" w:eastAsia="Times New Roman" w:hAnsi="Times New Roman" w:cs="Times New Roman"/>
+          <w:sz w:val="22"/>
+          <w:szCs w:val="22"/>
+        </w:rPr>
+        <w:t>Bike sharing is a short</w:t>
+      </w:r>
+      <w:r>
+        <w:rPr>
+          <w:rFonts w:ascii="Times New Roman" w:eastAsia="Times New Roman" w:hAnsi="Times New Roman" w:cs="Times New Roman"/>
+          <w:sz w:val="22"/>
+          <w:szCs w:val="22"/>
+        </w:rPr>
+        <w:t>-t</w:t>
+      </w:r>
+      <w:r>
+        <w:rPr>
+          <w:rFonts w:ascii="Times New Roman" w:eastAsia="Times New Roman" w:hAnsi="Times New Roman" w:cs="Times New Roman"/>
+          <w:sz w:val="22"/>
+          <w:szCs w:val="22"/>
+        </w:rPr>
+        <w:t>erm bicycle rental system. A user picks up and rents a bike from a station, uses it for as long as they need, and then return it to</w:t>
+      </w:r>
+      <w:r>
+        <w:rPr>
+          <w:rFonts w:ascii="Times New Roman" w:eastAsia="Times New Roman" w:hAnsi="Times New Roman" w:cs="Times New Roman"/>
+          <w:sz w:val="22"/>
+          <w:szCs w:val="22"/>
+        </w:rPr>
+        <w:t xml:space="preserve"> the same or a different station. Most systems have membership options but typically allow non-members to use the bikes. </w:t>
       </w:r>
     </w:p>
     <w:p>
@@ -102,35 +121,45 @@
         <w:spacing w:line="360" w:lineRule="auto"/>
         <w:jc w:val="both"/>
         <w:rPr>
-          <w:rFonts w:ascii="Times New Roman" w:cs="Times New Roman" w:eastAsia="Times New Roman" w:hAnsi="Times New Roman"/>
+          <w:rFonts w:ascii="Times New Roman" w:eastAsia="Times New Roman" w:hAnsi="Times New Roman" w:cs="Times New Roman"/>
           <w:sz w:val="22"/>
           <w:szCs w:val="22"/>
         </w:rPr>
       </w:pPr>
-      <w:r>
-        <w:rPr>
-          <w:rtl w:val="0"/>
-        </w:rPr>
-      </w:r>
     </w:p>
     <w:p>
       <w:pPr>
         <w:spacing w:line="360" w:lineRule="auto"/>
         <w:jc w:val="both"/>
         <w:rPr>
-          <w:rFonts w:ascii="Times New Roman" w:cs="Times New Roman" w:eastAsia="Times New Roman" w:hAnsi="Times New Roman"/>
+          <w:rFonts w:ascii="Times New Roman" w:eastAsia="Times New Roman" w:hAnsi="Times New Roman" w:cs="Times New Roman"/>
           <w:sz w:val="22"/>
           <w:szCs w:val="22"/>
         </w:rPr>
       </w:pPr>
       <w:r>
         <w:rPr>
-          <w:rFonts w:ascii="Times New Roman" w:cs="Times New Roman" w:eastAsia="Times New Roman" w:hAnsi="Times New Roman"/>
-          <w:sz w:val="22"/>
-          <w:szCs w:val="22"/>
-          <w:rtl w:val="0"/>
-        </w:rPr>
-        <w:t xml:space="preserve">Our audience is SDOT,  particularly the director of the department and financial decision makers. We identified several key factors of bikeshare systems: number of bikes in the fleet, popular routes and stations, busiest times of day, impact of weather, and usage by different demographics. </w:t>
+          <w:rFonts w:ascii="Times New Roman" w:eastAsia="Times New Roman" w:hAnsi="Times New Roman" w:cs="Times New Roman"/>
+          <w:sz w:val="22"/>
+          <w:szCs w:val="22"/>
+        </w:rPr>
+        <w:t xml:space="preserve">Our audience is SDOT, </w:t>
+      </w:r>
+      <w:r>
+        <w:rPr>
+          <w:rFonts w:ascii="Times New Roman" w:eastAsia="Times New Roman" w:hAnsi="Times New Roman" w:cs="Times New Roman"/>
+          <w:sz w:val="22"/>
+          <w:szCs w:val="22"/>
+        </w:rPr>
+        <w:t>particularly the director of the department and financial decision makers. We identified several key factors o</w:t>
+      </w:r>
+      <w:r>
+        <w:rPr>
+          <w:rFonts w:ascii="Times New Roman" w:eastAsia="Times New Roman" w:hAnsi="Times New Roman" w:cs="Times New Roman"/>
+          <w:sz w:val="22"/>
+          <w:szCs w:val="22"/>
+        </w:rPr>
+        <w:t xml:space="preserve">f bikeshare systems: number of bikes in the fleet, popular routes and stations, busiest times of day, impact of weather, and usage by different demographics. </w:t>
       </w:r>
     </w:p>
     <w:p>
@@ -138,35 +167,69 @@
         <w:spacing w:line="360" w:lineRule="auto"/>
         <w:jc w:val="both"/>
         <w:rPr>
-          <w:rFonts w:ascii="Times New Roman" w:cs="Times New Roman" w:eastAsia="Times New Roman" w:hAnsi="Times New Roman"/>
+          <w:rFonts w:ascii="Times New Roman" w:eastAsia="Times New Roman" w:hAnsi="Times New Roman" w:cs="Times New Roman"/>
           <w:sz w:val="22"/>
           <w:szCs w:val="22"/>
         </w:rPr>
       </w:pPr>
-      <w:r>
-        <w:rPr>
-          <w:rtl w:val="0"/>
-        </w:rPr>
-      </w:r>
     </w:p>
     <w:p>
       <w:pPr>
         <w:spacing w:line="360" w:lineRule="auto"/>
         <w:jc w:val="both"/>
         <w:rPr>
-          <w:rFonts w:ascii="Times New Roman" w:cs="Times New Roman" w:eastAsia="Times New Roman" w:hAnsi="Times New Roman"/>
+          <w:rFonts w:ascii="Times New Roman" w:eastAsia="Times New Roman" w:hAnsi="Times New Roman" w:cs="Times New Roman"/>
           <w:sz w:val="22"/>
           <w:szCs w:val="22"/>
         </w:rPr>
       </w:pPr>
       <w:r>
         <w:rPr>
-          <w:rFonts w:ascii="Times New Roman" w:cs="Times New Roman" w:eastAsia="Times New Roman" w:hAnsi="Times New Roman"/>
-          <w:sz w:val="22"/>
-          <w:szCs w:val="22"/>
-          <w:rtl w:val="0"/>
-        </w:rPr>
-        <w:t xml:space="preserve">The bikeshare data comes from the respective transportation municipalities of Chicago, Los Angeles, and Washington, D.C. for April, May, and June (Quarter 2) of 2018. All three municipalities posted these datasets under an open-source license. Processing entailed renaming column names to be congruent, converting the duration from seconds into hours and minutes, and removing any blanks or null cells. </w:t>
+          <w:rFonts w:ascii="Times New Roman" w:eastAsia="Times New Roman" w:hAnsi="Times New Roman" w:cs="Times New Roman"/>
+          <w:sz w:val="22"/>
+          <w:szCs w:val="22"/>
+        </w:rPr>
+        <w:t>The bikeshare data comes from the respective transportation municipalities of Chicago, Los Angel</w:t>
+      </w:r>
+      <w:r>
+        <w:rPr>
+          <w:rFonts w:ascii="Times New Roman" w:eastAsia="Times New Roman" w:hAnsi="Times New Roman" w:cs="Times New Roman"/>
+          <w:sz w:val="22"/>
+          <w:szCs w:val="22"/>
+        </w:rPr>
+        <w:t xml:space="preserve">es, and Washington, D.C. for April, May, and June (Quarter 2) of 2018. </w:t>
+      </w:r>
+      <w:r>
+        <w:rPr>
+          <w:rFonts w:ascii="Times New Roman" w:eastAsia="Times New Roman" w:hAnsi="Times New Roman" w:cs="Times New Roman"/>
+          <w:sz w:val="22"/>
+          <w:szCs w:val="22"/>
+        </w:rPr>
+        <w:t>Processing entailed renaming column names to be congruent, converting the duration from seconds into hours a</w:t>
+      </w:r>
+      <w:r>
+        <w:rPr>
+          <w:rFonts w:ascii="Times New Roman" w:eastAsia="Times New Roman" w:hAnsi="Times New Roman" w:cs="Times New Roman"/>
+          <w:sz w:val="22"/>
+          <w:szCs w:val="22"/>
+        </w:rPr>
+        <w:t>nd minutes</w:t>
+      </w:r>
+      <w:r>
+        <w:rPr>
+          <w:rFonts w:ascii="Times New Roman" w:eastAsia="Times New Roman" w:hAnsi="Times New Roman" w:cs="Times New Roman"/>
+          <w:sz w:val="22"/>
+          <w:szCs w:val="22"/>
+        </w:rPr>
+        <w:t xml:space="preserve">. </w:t>
+      </w:r>
+      <w:r>
+        <w:rPr>
+          <w:rFonts w:ascii="Times New Roman" w:eastAsia="Times New Roman" w:hAnsi="Times New Roman" w:cs="Times New Roman"/>
+          <w:sz w:val="22"/>
+          <w:szCs w:val="22"/>
+        </w:rPr>
+        <w:t>The weather data comes from Weather Underground, a website owned by IBM Business.</w:t>
       </w:r>
     </w:p>
     <w:p>
@@ -174,84 +237,34 @@
         <w:spacing w:line="360" w:lineRule="auto"/>
         <w:jc w:val="both"/>
         <w:rPr>
-          <w:rFonts w:ascii="Times New Roman" w:cs="Times New Roman" w:eastAsia="Times New Roman" w:hAnsi="Times New Roman"/>
+          <w:rFonts w:ascii="Times New Roman" w:eastAsia="Times New Roman" w:hAnsi="Times New Roman" w:cs="Times New Roman"/>
           <w:sz w:val="22"/>
           <w:szCs w:val="22"/>
         </w:rPr>
       </w:pPr>
       <w:r>
         <w:rPr>
-          <w:rtl w:val="0"/>
-        </w:rPr>
-      </w:r>
-    </w:p>
-    <w:p>
-      <w:pPr>
-        <w:spacing w:line="360" w:lineRule="auto"/>
-        <w:jc w:val="both"/>
-        <w:rPr>
-          <w:rFonts w:ascii="Times New Roman" w:cs="Times New Roman" w:eastAsia="Times New Roman" w:hAnsi="Times New Roman"/>
-          <w:sz w:val="22"/>
-          <w:szCs w:val="22"/>
-        </w:rPr>
-      </w:pPr>
-      <w:r>
-        <w:rPr>
-          <w:rFonts w:ascii="Times New Roman" w:cs="Times New Roman" w:eastAsia="Times New Roman" w:hAnsi="Times New Roman"/>
-          <w:sz w:val="22"/>
-          <w:szCs w:val="22"/>
-          <w:rtl w:val="0"/>
-        </w:rPr>
-        <w:t xml:space="preserve">The weather data comes from Weather Underground, a website owned by IBM Business. The historical data comes from recordings at weather stations and is provided in text tables. We converted these tables  into a .csv format so they could be analyzed in R Studio. </w:t>
-      </w:r>
-    </w:p>
-    <w:p>
-      <w:pPr>
-        <w:spacing w:line="360" w:lineRule="auto"/>
-        <w:jc w:val="both"/>
-        <w:rPr>
-          <w:rFonts w:ascii="Times New Roman" w:cs="Times New Roman" w:eastAsia="Times New Roman" w:hAnsi="Times New Roman"/>
-          <w:sz w:val="22"/>
-          <w:szCs w:val="22"/>
-        </w:rPr>
-      </w:pPr>
-      <w:r>
-        <w:rPr>
-          <w:rtl w:val="0"/>
-        </w:rPr>
-      </w:r>
-    </w:p>
-    <w:p>
-      <w:pPr>
-        <w:spacing w:line="360" w:lineRule="auto"/>
-        <w:jc w:val="both"/>
-        <w:rPr>
-          <w:rFonts w:ascii="Times New Roman" w:cs="Times New Roman" w:eastAsia="Times New Roman" w:hAnsi="Times New Roman"/>
-          <w:sz w:val="22"/>
-          <w:szCs w:val="22"/>
-        </w:rPr>
-      </w:pPr>
-      <w:r>
-        <w:rPr>
-          <w:rFonts w:ascii="Times New Roman" w:cs="Times New Roman" w:eastAsia="Times New Roman" w:hAnsi="Times New Roman"/>
+          <w:rFonts w:ascii="Times New Roman" w:eastAsia="Times New Roman" w:hAnsi="Times New Roman" w:cs="Times New Roman"/>
+          <w:noProof/>
           <w:sz w:val="22"/>
           <w:szCs w:val="22"/>
         </w:rPr>
         <w:drawing>
-          <wp:inline distB="114300" distT="114300" distL="114300" distR="114300">
-            <wp:extent cx="5943600" cy="3327400"/>
-            <wp:effectExtent b="0" l="0" r="0" t="0"/>
+          <wp:inline distT="114300" distB="114300" distL="114300" distR="114300">
+            <wp:extent cx="5829300" cy="3238500"/>
+            <wp:effectExtent l="0" t="0" r="0" b="0"/>
             <wp:docPr id="1" name="image1.png"/>
-            <a:graphic>
+            <wp:cNvGraphicFramePr/>
+            <a:graphic xmlns:a="http://schemas.openxmlformats.org/drawingml/2006/main">
               <a:graphicData uri="http://schemas.openxmlformats.org/drawingml/2006/picture">
-                <pic:pic>
+                <pic:pic xmlns:pic="http://schemas.openxmlformats.org/drawingml/2006/picture">
                   <pic:nvPicPr>
                     <pic:cNvPr id="0" name="image1.png"/>
                     <pic:cNvPicPr preferRelativeResize="0"/>
                   </pic:nvPicPr>
                   <pic:blipFill>
                     <a:blip r:embed="rId6"/>
-                    <a:srcRect b="0" l="0" r="0" t="0"/>
+                    <a:srcRect/>
                     <a:stretch>
                       <a:fillRect/>
                     </a:stretch>
@@ -259,9 +272,11 @@
                   <pic:spPr>
                     <a:xfrm>
                       <a:off x="0" y="0"/>
-                      <a:ext cx="5943600" cy="3327400"/>
+                      <a:ext cx="5829300" cy="3238500"/>
                     </a:xfrm>
-                    <a:prstGeom prst="rect"/>
+                    <a:prstGeom prst="rect">
+                      <a:avLst/>
+                    </a:prstGeom>
                     <a:ln/>
                   </pic:spPr>
                 </pic:pic>
@@ -270,30 +285,49 @@
           </wp:inline>
         </w:drawing>
       </w:r>
-      <w:r>
-        <w:rPr>
-          <w:rtl w:val="0"/>
-        </w:rPr>
-      </w:r>
     </w:p>
     <w:p>
       <w:pPr>
         <w:spacing w:line="360" w:lineRule="auto"/>
         <w:jc w:val="both"/>
         <w:rPr>
-          <w:rFonts w:ascii="Times New Roman" w:cs="Times New Roman" w:eastAsia="Times New Roman" w:hAnsi="Times New Roman"/>
+          <w:rFonts w:ascii="Times New Roman" w:eastAsia="Times New Roman" w:hAnsi="Times New Roman" w:cs="Times New Roman"/>
           <w:sz w:val="22"/>
           <w:szCs w:val="22"/>
         </w:rPr>
       </w:pPr>
       <w:r>
         <w:rPr>
-          <w:rFonts w:ascii="Times New Roman" w:cs="Times New Roman" w:eastAsia="Times New Roman" w:hAnsi="Times New Roman"/>
-          <w:sz w:val="22"/>
-          <w:szCs w:val="22"/>
-          <w:rtl w:val="0"/>
-        </w:rPr>
-        <w:t xml:space="preserve">This plot displays aggregated ridership over time in Washington, D.C. over the study period. The x-axis is the day of the week and the y-axis is the time of day, where 0 = midnight. Each bubble represents the number of rides taken during that hour. A larger bubble means more bikes were rented during that hour. On weekdays, ridership is highest in the morning and evening commute times. On weekends, ridership grows and then remains relatively stable during daylight hours, from about 10 am to 7 pm. This information can help Seattle determine how many bikes need to be available at what times. This can help inform repair schedules and factor into how many bikes should be in the fleet. </w:t>
+          <w:rFonts w:ascii="Times New Roman" w:eastAsia="Times New Roman" w:hAnsi="Times New Roman" w:cs="Times New Roman"/>
+          <w:sz w:val="22"/>
+          <w:szCs w:val="22"/>
+        </w:rPr>
+        <w:lastRenderedPageBreak/>
+        <w:t xml:space="preserve">This plot displays aggregated ridership over time in Washington, D.C. over the study period. The x-axis is the day of the week and the y-axis is the time of day in hours. Each bubble represents the number of rides taken during that hour. On weekdays, ridership is highest in the rush hours. On weekends, ridership grows and then remains stable during daylight hours. We can interpret that bikes </w:t>
+      </w:r>
+      <w:r>
+        <w:rPr>
+          <w:rFonts w:ascii="Times New Roman" w:eastAsia="Times New Roman" w:hAnsi="Times New Roman" w:cs="Times New Roman"/>
+          <w:sz w:val="22"/>
+          <w:szCs w:val="22"/>
+        </w:rPr>
+        <w:t xml:space="preserve">are </w:t>
+      </w:r>
+      <w:r>
+        <w:rPr>
+          <w:rFonts w:ascii="Times New Roman" w:eastAsia="Times New Roman" w:hAnsi="Times New Roman" w:cs="Times New Roman"/>
+          <w:sz w:val="22"/>
+          <w:szCs w:val="22"/>
+        </w:rPr>
+        <w:t>being frequently used by the working-class during weekdays.</w:t>
+      </w:r>
+      <w:r>
+        <w:rPr>
+          <w:rFonts w:ascii="Times New Roman" w:eastAsia="Times New Roman" w:hAnsi="Times New Roman" w:cs="Times New Roman"/>
+          <w:sz w:val="22"/>
+          <w:szCs w:val="22"/>
+        </w:rPr>
+        <w:t xml:space="preserve"> </w:t>
       </w:r>
     </w:p>
     <w:p>
@@ -301,141 +335,552 @@
         <w:spacing w:line="360" w:lineRule="auto"/>
         <w:jc w:val="both"/>
         <w:rPr>
-          <w:rFonts w:ascii="Times New Roman" w:cs="Times New Roman" w:eastAsia="Times New Roman" w:hAnsi="Times New Roman"/>
+          <w:rFonts w:ascii="Times New Roman" w:eastAsia="Times New Roman" w:hAnsi="Times New Roman" w:cs="Times New Roman"/>
           <w:sz w:val="22"/>
           <w:szCs w:val="22"/>
         </w:rPr>
       </w:pPr>
-      <w:r>
-        <w:rPr>
-          <w:rtl w:val="0"/>
-        </w:rPr>
-      </w:r>
     </w:p>
     <w:p>
       <w:pPr>
         <w:spacing w:line="360" w:lineRule="auto"/>
         <w:jc w:val="both"/>
         <w:rPr>
-          <w:rFonts w:ascii="Times New Roman" w:cs="Times New Roman" w:eastAsia="Times New Roman" w:hAnsi="Times New Roman"/>
+          <w:rFonts w:ascii="Times New Roman" w:eastAsia="Times New Roman" w:hAnsi="Times New Roman" w:cs="Times New Roman"/>
           <w:sz w:val="22"/>
           <w:szCs w:val="22"/>
         </w:rPr>
       </w:pPr>
       <w:r>
         <w:rPr>
-          <w:rFonts w:ascii="Times New Roman" w:cs="Times New Roman" w:eastAsia="Times New Roman" w:hAnsi="Times New Roman"/>
-          <w:sz w:val="22"/>
-          <w:szCs w:val="22"/>
-          <w:rtl w:val="0"/>
-        </w:rPr>
-        <w:t xml:space="preserve">Another important analytical result is the top five most popular start and end stations in each study we studied. Based on number of rental initiations and rental terminations, we determined the stations that users visit most often. After mapping these using the Google map making tool, we determined that the most popular stations are near tourist attractions and transit centers such as train stations. This knowledge, combined with the knowledge that ridership increases during morning and evening commutes and during weekend daylight hours, it will be important for Seattle to have enough bikes at major attractions and transit hubs. Based on Trip Advisor ratings, we suggest the Seattle Space Needle, King Street Train Station, Pioneer Square, and Chihuly Garden and Glass Museum. </w:t>
+          <w:rFonts w:ascii="Times New Roman" w:eastAsia="Times New Roman" w:hAnsi="Times New Roman" w:cs="Times New Roman"/>
+          <w:sz w:val="22"/>
+          <w:szCs w:val="22"/>
+        </w:rPr>
+        <w:t>Based on number of rental initiations and terminations, we determined the stations visited most often are near tourist attractions and train stations.</w:t>
+      </w:r>
+      <w:r>
+        <w:rPr>
+          <w:rFonts w:ascii="Times New Roman" w:eastAsia="Times New Roman" w:hAnsi="Times New Roman" w:cs="Times New Roman"/>
+          <w:sz w:val="22"/>
+          <w:szCs w:val="22"/>
+        </w:rPr>
+        <w:t xml:space="preserve"> </w:t>
+      </w:r>
+      <w:r>
+        <w:rPr>
+          <w:rFonts w:ascii="Times New Roman" w:eastAsia="Times New Roman" w:hAnsi="Times New Roman" w:cs="Times New Roman"/>
+          <w:sz w:val="22"/>
+          <w:szCs w:val="22"/>
+        </w:rPr>
+        <w:t>Another important analytical result is the top five most popular start and end stations in each study we studied.</w:t>
       </w:r>
     </w:p>
     <w:p>
       <w:pPr>
         <w:spacing w:line="360" w:lineRule="auto"/>
-        <w:rPr>
-          <w:rFonts w:ascii="Times New Roman" w:cs="Times New Roman" w:eastAsia="Times New Roman" w:hAnsi="Times New Roman"/>
+        <w:jc w:val="both"/>
+        <w:rPr>
+          <w:rFonts w:ascii="Times New Roman" w:eastAsia="Times New Roman" w:hAnsi="Times New Roman" w:cs="Times New Roman"/>
           <w:sz w:val="22"/>
           <w:szCs w:val="22"/>
         </w:rPr>
       </w:pPr>
       <w:r>
         <w:rPr>
-          <w:rtl w:val="0"/>
-        </w:rPr>
+          <w:noProof/>
+        </w:rPr>
+        <w:drawing>
+          <wp:inline distT="0" distB="0" distL="0" distR="0" wp14:anchorId="6CEC8F0B" wp14:editId="4A389C1F">
+            <wp:extent cx="5943600" cy="3286125"/>
+            <wp:effectExtent l="0" t="0" r="0" b="9525"/>
+            <wp:docPr id="2" name="Picture 2"/>
+            <wp:cNvGraphicFramePr>
+              <a:graphicFrameLocks xmlns:a="http://schemas.openxmlformats.org/drawingml/2006/main" noChangeAspect="1"/>
+            </wp:cNvGraphicFramePr>
+            <a:graphic xmlns:a="http://schemas.openxmlformats.org/drawingml/2006/main">
+              <a:graphicData uri="http://schemas.openxmlformats.org/drawingml/2006/picture">
+                <pic:pic xmlns:pic="http://schemas.openxmlformats.org/drawingml/2006/picture">
+                  <pic:nvPicPr>
+                    <pic:cNvPr id="1" name=""/>
+                    <pic:cNvPicPr/>
+                  </pic:nvPicPr>
+                  <pic:blipFill>
+                    <a:blip r:embed="rId7"/>
+                    <a:stretch>
+                      <a:fillRect/>
+                    </a:stretch>
+                  </pic:blipFill>
+                  <pic:spPr>
+                    <a:xfrm>
+                      <a:off x="0" y="0"/>
+                      <a:ext cx="5943600" cy="3286125"/>
+                    </a:xfrm>
+                    <a:prstGeom prst="rect">
+                      <a:avLst/>
+                    </a:prstGeom>
+                  </pic:spPr>
+                </pic:pic>
+              </a:graphicData>
+            </a:graphic>
+          </wp:inline>
+        </w:drawing>
       </w:r>
     </w:p>
     <w:p>
       <w:pPr>
         <w:spacing w:line="360" w:lineRule="auto"/>
-        <w:rPr>
-          <w:rFonts w:ascii="Times New Roman" w:cs="Times New Roman" w:eastAsia="Times New Roman" w:hAnsi="Times New Roman"/>
+        <w:jc w:val="both"/>
+        <w:rPr>
+          <w:rFonts w:ascii="Times New Roman" w:eastAsia="Times New Roman" w:hAnsi="Times New Roman" w:cs="Times New Roman"/>
           <w:sz w:val="22"/>
           <w:szCs w:val="22"/>
         </w:rPr>
       </w:pPr>
       <w:r>
         <w:rPr>
-          <w:rFonts w:ascii="Times New Roman" w:cs="Times New Roman" w:eastAsia="Times New Roman" w:hAnsi="Times New Roman"/>
-          <w:sz w:val="22"/>
-          <w:szCs w:val="22"/>
-          <w:rtl w:val="0"/>
-        </w:rPr>
-        <w:t xml:space="preserve">Word Count: 500</w:t>
-      </w:r>
+          <w:rFonts w:ascii="Times New Roman" w:eastAsia="Times New Roman" w:hAnsi="Times New Roman" w:cs="Times New Roman"/>
+          <w:sz w:val="22"/>
+          <w:szCs w:val="22"/>
+        </w:rPr>
+        <w:t xml:space="preserve">Using the weather data, we plotted a relationship between bike usage and weather and concluded that bike usage drops when weather decreases below 50 Fahrenheit. </w:t>
+      </w:r>
+      <w:r>
+        <w:rPr>
+          <w:rFonts w:ascii="Times New Roman" w:eastAsia="Times New Roman" w:hAnsi="Times New Roman" w:cs="Times New Roman"/>
+          <w:sz w:val="22"/>
+          <w:szCs w:val="22"/>
+        </w:rPr>
+        <w:t xml:space="preserve">We also utilized the data to plot other </w:t>
+      </w:r>
+      <w:r>
+        <w:rPr>
+          <w:rFonts w:ascii="Times New Roman" w:eastAsia="Times New Roman" w:hAnsi="Times New Roman" w:cs="Times New Roman"/>
+          <w:sz w:val="22"/>
+          <w:szCs w:val="22"/>
+        </w:rPr>
+        <w:t xml:space="preserve">multiple other </w:t>
+      </w:r>
+      <w:r>
+        <w:rPr>
+          <w:rFonts w:ascii="Times New Roman" w:eastAsia="Times New Roman" w:hAnsi="Times New Roman" w:cs="Times New Roman"/>
+          <w:sz w:val="22"/>
+          <w:szCs w:val="22"/>
+        </w:rPr>
+        <w:t>relationships</w:t>
+      </w:r>
+      <w:r>
+        <w:rPr>
+          <w:rFonts w:ascii="Times New Roman" w:eastAsia="Times New Roman" w:hAnsi="Times New Roman" w:cs="Times New Roman"/>
+          <w:sz w:val="22"/>
+          <w:szCs w:val="22"/>
+        </w:rPr>
+        <w:t xml:space="preserve"> such as </w:t>
+      </w:r>
+      <w:r>
+        <w:rPr>
+          <w:rFonts w:ascii="Times New Roman" w:eastAsia="Times New Roman" w:hAnsi="Times New Roman" w:cs="Times New Roman"/>
+          <w:sz w:val="22"/>
+          <w:szCs w:val="22"/>
+        </w:rPr>
+        <w:t>between bike usage and customer type to discover that walk-ups constitute of most round trips taken and monthly pass holders make the most frequent trips.</w:t>
+      </w:r>
+      <w:r>
+        <w:rPr>
+          <w:rFonts w:ascii="Times New Roman" w:eastAsia="Times New Roman" w:hAnsi="Times New Roman" w:cs="Times New Roman"/>
+          <w:sz w:val="22"/>
+          <w:szCs w:val="22"/>
+        </w:rPr>
+        <w:t xml:space="preserve"> An example is provided below:</w:t>
+      </w:r>
+    </w:p>
+    <w:p>
+      <w:pPr>
+        <w:spacing w:line="360" w:lineRule="auto"/>
+        <w:jc w:val="both"/>
+        <w:rPr>
+          <w:rFonts w:ascii="Times New Roman" w:eastAsia="Times New Roman" w:hAnsi="Times New Roman" w:cs="Times New Roman"/>
+          <w:sz w:val="22"/>
+          <w:szCs w:val="22"/>
+        </w:rPr>
+      </w:pPr>
+      <w:r>
+        <w:rPr>
+          <w:noProof/>
+        </w:rPr>
+        <w:lastRenderedPageBreak/>
+        <w:drawing>
+          <wp:inline distT="0" distB="0" distL="0" distR="0" wp14:anchorId="63BEE2D2" wp14:editId="27988DDF">
+            <wp:extent cx="5943600" cy="3367405"/>
+            <wp:effectExtent l="0" t="0" r="0" b="4445"/>
+            <wp:docPr id="5" name="Picture 5"/>
+            <wp:cNvGraphicFramePr>
+              <a:graphicFrameLocks xmlns:a="http://schemas.openxmlformats.org/drawingml/2006/main" noChangeAspect="1"/>
+            </wp:cNvGraphicFramePr>
+            <a:graphic xmlns:a="http://schemas.openxmlformats.org/drawingml/2006/main">
+              <a:graphicData uri="http://schemas.openxmlformats.org/drawingml/2006/picture">
+                <pic:pic xmlns:pic="http://schemas.openxmlformats.org/drawingml/2006/picture">
+                  <pic:nvPicPr>
+                    <pic:cNvPr id="1" name=""/>
+                    <pic:cNvPicPr/>
+                  </pic:nvPicPr>
+                  <pic:blipFill>
+                    <a:blip r:embed="rId8"/>
+                    <a:stretch>
+                      <a:fillRect/>
+                    </a:stretch>
+                  </pic:blipFill>
+                  <pic:spPr>
+                    <a:xfrm>
+                      <a:off x="0" y="0"/>
+                      <a:ext cx="5943600" cy="3367405"/>
+                    </a:xfrm>
+                    <a:prstGeom prst="rect">
+                      <a:avLst/>
+                    </a:prstGeom>
+                  </pic:spPr>
+                </pic:pic>
+              </a:graphicData>
+            </a:graphic>
+          </wp:inline>
+        </w:drawing>
+      </w:r>
+    </w:p>
+    <w:p>
+      <w:pPr>
+        <w:spacing w:line="360" w:lineRule="auto"/>
+        <w:jc w:val="both"/>
+        <w:rPr>
+          <w:rFonts w:ascii="Times New Roman" w:eastAsia="Times New Roman" w:hAnsi="Times New Roman" w:cs="Times New Roman"/>
+          <w:sz w:val="22"/>
+          <w:szCs w:val="22"/>
+        </w:rPr>
+      </w:pPr>
+      <w:r>
+        <w:rPr>
+          <w:rFonts w:ascii="Times New Roman" w:eastAsia="Times New Roman" w:hAnsi="Times New Roman" w:cs="Times New Roman"/>
+          <w:sz w:val="22"/>
+          <w:szCs w:val="22"/>
+        </w:rPr>
+        <w:t>This knowledge</w:t>
+      </w:r>
+      <w:r>
+        <w:rPr>
+          <w:rFonts w:ascii="Times New Roman" w:eastAsia="Times New Roman" w:hAnsi="Times New Roman" w:cs="Times New Roman"/>
+          <w:sz w:val="22"/>
+          <w:szCs w:val="22"/>
+        </w:rPr>
+        <w:t xml:space="preserve"> </w:t>
+      </w:r>
+      <w:r>
+        <w:rPr>
+          <w:rFonts w:ascii="Times New Roman" w:eastAsia="Times New Roman" w:hAnsi="Times New Roman" w:cs="Times New Roman"/>
+          <w:sz w:val="22"/>
+          <w:szCs w:val="22"/>
+        </w:rPr>
+        <w:t xml:space="preserve">will be important for Seattle to have enough </w:t>
+      </w:r>
+      <w:r>
+        <w:rPr>
+          <w:rFonts w:ascii="Times New Roman" w:eastAsia="Times New Roman" w:hAnsi="Times New Roman" w:cs="Times New Roman"/>
+          <w:sz w:val="22"/>
+          <w:szCs w:val="22"/>
+        </w:rPr>
+        <w:t xml:space="preserve">docked </w:t>
+      </w:r>
+      <w:r>
+        <w:rPr>
+          <w:rFonts w:ascii="Times New Roman" w:eastAsia="Times New Roman" w:hAnsi="Times New Roman" w:cs="Times New Roman"/>
+          <w:sz w:val="22"/>
+          <w:szCs w:val="22"/>
+        </w:rPr>
+        <w:t xml:space="preserve">bikes at major attractions and transit hubs. </w:t>
+      </w:r>
+      <w:r>
+        <w:rPr>
+          <w:rFonts w:ascii="Times New Roman" w:eastAsia="Times New Roman" w:hAnsi="Times New Roman" w:cs="Times New Roman"/>
+          <w:sz w:val="22"/>
+          <w:szCs w:val="22"/>
+        </w:rPr>
+        <w:t xml:space="preserve">The docked bikes would decrease losses incurred due to </w:t>
+      </w:r>
+      <w:r>
+        <w:rPr>
+          <w:rFonts w:ascii="Times New Roman" w:eastAsia="Times New Roman" w:hAnsi="Times New Roman" w:cs="Times New Roman"/>
+          <w:sz w:val="22"/>
+          <w:szCs w:val="22"/>
+        </w:rPr>
+        <w:t>lost bikes</w:t>
+      </w:r>
+      <w:r>
+        <w:rPr>
+          <w:rFonts w:ascii="Times New Roman" w:eastAsia="Times New Roman" w:hAnsi="Times New Roman" w:cs="Times New Roman"/>
+          <w:sz w:val="22"/>
+          <w:szCs w:val="22"/>
+        </w:rPr>
+        <w:t xml:space="preserve">. </w:t>
+      </w:r>
+      <w:r>
+        <w:rPr>
+          <w:rFonts w:ascii="Times New Roman" w:eastAsia="Times New Roman" w:hAnsi="Times New Roman" w:cs="Times New Roman"/>
+          <w:sz w:val="22"/>
+          <w:szCs w:val="22"/>
+        </w:rPr>
+        <w:t xml:space="preserve">Based on Trip Advisor ratings, we suggest </w:t>
+      </w:r>
+      <w:r>
+        <w:rPr>
+          <w:rFonts w:ascii="Times New Roman" w:eastAsia="Times New Roman" w:hAnsi="Times New Roman" w:cs="Times New Roman"/>
+          <w:sz w:val="22"/>
+          <w:szCs w:val="22"/>
+        </w:rPr>
+        <w:t xml:space="preserve">places such as </w:t>
+      </w:r>
+      <w:r>
+        <w:rPr>
+          <w:rFonts w:ascii="Times New Roman" w:eastAsia="Times New Roman" w:hAnsi="Times New Roman" w:cs="Times New Roman"/>
+          <w:sz w:val="22"/>
+          <w:szCs w:val="22"/>
+        </w:rPr>
+        <w:t>the Seattle Space Needle, King Street Train Station, Pioneer Square, and Chihuly Garden and Glass Museu</w:t>
+      </w:r>
+      <w:r>
+        <w:rPr>
+          <w:rFonts w:ascii="Times New Roman" w:eastAsia="Times New Roman" w:hAnsi="Times New Roman" w:cs="Times New Roman"/>
+          <w:sz w:val="22"/>
+          <w:szCs w:val="22"/>
+        </w:rPr>
+        <w:t>m</w:t>
+      </w:r>
+      <w:r>
+        <w:rPr>
+          <w:rFonts w:ascii="Times New Roman" w:eastAsia="Times New Roman" w:hAnsi="Times New Roman" w:cs="Times New Roman"/>
+          <w:sz w:val="22"/>
+          <w:szCs w:val="22"/>
+        </w:rPr>
+        <w:t xml:space="preserve"> and to offer </w:t>
+      </w:r>
+      <w:r>
+        <w:rPr>
+          <w:rFonts w:ascii="Times New Roman" w:eastAsia="Times New Roman" w:hAnsi="Times New Roman" w:cs="Times New Roman"/>
+          <w:sz w:val="22"/>
+          <w:szCs w:val="22"/>
+        </w:rPr>
+        <w:t>coupon codes or rewards such as a hot coffee whenever weather is about to get chilly. SDOT should also allow for easy membership enrollment by providing lucrative incentives or credit points, as once a user becomes a member, they are more like to take trips</w:t>
+      </w:r>
+    </w:p>
+    <w:p>
+      <w:pPr>
+        <w:spacing w:line="360" w:lineRule="auto"/>
+        <w:jc w:val="both"/>
+        <w:rPr>
+          <w:rFonts w:ascii="Times New Roman" w:eastAsia="Times New Roman" w:hAnsi="Times New Roman" w:cs="Times New Roman"/>
+          <w:sz w:val="22"/>
+          <w:szCs w:val="22"/>
+        </w:rPr>
+      </w:pPr>
+    </w:p>
+    <w:p>
+      <w:pPr>
+        <w:spacing w:line="360" w:lineRule="auto"/>
+        <w:rPr>
+          <w:rFonts w:ascii="Times New Roman" w:eastAsia="Times New Roman" w:hAnsi="Times New Roman" w:cs="Times New Roman"/>
+          <w:sz w:val="22"/>
+          <w:szCs w:val="22"/>
+        </w:rPr>
+      </w:pPr>
+      <w:r>
+        <w:rPr>
+          <w:rFonts w:ascii="Times New Roman" w:eastAsia="Times New Roman" w:hAnsi="Times New Roman" w:cs="Times New Roman"/>
+          <w:sz w:val="22"/>
+          <w:szCs w:val="22"/>
+        </w:rPr>
+        <w:t>Word Count: 5</w:t>
+      </w:r>
+      <w:r>
+        <w:rPr>
+          <w:rFonts w:ascii="Times New Roman" w:eastAsia="Times New Roman" w:hAnsi="Times New Roman" w:cs="Times New Roman"/>
+          <w:sz w:val="22"/>
+          <w:szCs w:val="22"/>
+        </w:rPr>
+        <w:t>00</w:t>
+      </w:r>
+      <w:bookmarkStart w:id="0" w:name="_GoBack"/>
+      <w:bookmarkEnd w:id="0"/>
     </w:p>
     <w:sectPr>
-      <w:headerReference r:id="rId7" w:type="default"/>
-      <w:headerReference r:id="rId8" w:type="even"/>
-      <w:pgSz w:h="15840" w:w="12240"/>
-      <w:pgMar w:bottom="1440" w:top="1440" w:left="1440" w:right="1440" w:header="720" w:footer="720"/>
+      <w:headerReference w:type="even" r:id="rId9"/>
+      <w:headerReference w:type="default" r:id="rId10"/>
+      <w:pgSz w:w="12240" w:h="15840"/>
+      <w:pgMar w:top="1440" w:right="1440" w:bottom="1440" w:left="1440" w:header="720" w:footer="720" w:gutter="0"/>
       <w:pgNumType w:start="1"/>
+      <w:cols w:space="720"/>
     </w:sectPr>
   </w:body>
 </w:document>
 </file>
 
+<file path=word/endnotes.xml><?xml version="1.0" encoding="utf-8"?>
+<w:endnotes xmlns:wpc="http://schemas.microsoft.com/office/word/2010/wordprocessingCanvas" xmlns:cx="http://schemas.microsoft.com/office/drawing/2014/chartex" xmlns:cx1="http://schemas.microsoft.com/office/drawing/2015/9/8/chartex" xmlns:cx2="http://schemas.microsoft.com/office/drawing/2015/10/21/chartex" xmlns:cx3="http://schemas.microsoft.com/office/drawing/2016/5/9/chartex" xmlns:cx4="http://schemas.microsoft.com/office/drawing/2016/5/10/chartex" xmlns:cx5="http://schemas.microsoft.com/office/drawing/2016/5/11/chartex" xmlns:cx6="http://schemas.microsoft.com/office/drawing/2016/5/12/chartex" xmlns:cx7="http://schemas.microsoft.com/office/drawing/2016/5/13/chartex" xmlns:cx8="http://schemas.microsoft.com/office/drawing/2016/5/14/chartex" xmlns:mc="http://schemas.openxmlformats.org/markup-compatibility/2006" xmlns:aink="http://schemas.microsoft.com/office/drawing/2016/ink" xmlns:am3d="http://schemas.microsoft.com/office/drawing/2017/model3d" xmlns:o="urn:schemas-microsoft-com:office:office" xmlns:r="http://schemas.openxmlformats.org/officeDocument/2006/relationships" xmlns:m="http://schemas.openxmlformats.org/officeDocument/2006/math" xmlns:v="urn:schemas-microsoft-com:vml" xmlns:wp14="http://schemas.microsoft.com/office/word/2010/wordprocessingDrawing" xmlns:wp="http://schemas.openxmlformats.org/drawingml/2006/wordprocessingDrawing" xmlns:w10="urn:schemas-microsoft-com:office:word" xmlns:w="http://schemas.openxmlformats.org/wordprocessingml/2006/main" xmlns:w14="http://schemas.microsoft.com/office/word/2010/wordml" xmlns:w15="http://schemas.microsoft.com/office/word/2012/wordml" xmlns:w16cid="http://schemas.microsoft.com/office/word/2016/wordml/cid" xmlns:w16se="http://schemas.microsoft.com/office/word/2015/wordml/symex" xmlns:wpg="http://schemas.microsoft.com/office/word/2010/wordprocessingGroup" xmlns:wpi="http://schemas.microsoft.com/office/word/2010/wordprocessingInk" xmlns:wne="http://schemas.microsoft.com/office/word/2006/wordml" xmlns:wps="http://schemas.microsoft.com/office/word/2010/wordprocessingShape" mc:Ignorable="w14 w15 w16se w16cid wp14">
+  <w:endnote w:type="separator" w:id="-1">
+    <w:p>
+      <w:r>
+        <w:separator/>
+      </w:r>
+    </w:p>
+  </w:endnote>
+  <w:endnote w:type="continuationSeparator" w:id="0">
+    <w:p>
+      <w:r>
+        <w:continuationSeparator/>
+      </w:r>
+    </w:p>
+  </w:endnote>
+</w:endnotes>
+</file>
+
+<file path=word/footnotes.xml><?xml version="1.0" encoding="utf-8"?>
+<w:footnotes xmlns:wpc="http://schemas.microsoft.com/office/word/2010/wordprocessingCanvas" xmlns:cx="http://schemas.microsoft.com/office/drawing/2014/chartex" xmlns:cx1="http://schemas.microsoft.com/office/drawing/2015/9/8/chartex" xmlns:cx2="http://schemas.microsoft.com/office/drawing/2015/10/21/chartex" xmlns:cx3="http://schemas.microsoft.com/office/drawing/2016/5/9/chartex" xmlns:cx4="http://schemas.microsoft.com/office/drawing/2016/5/10/chartex" xmlns:cx5="http://schemas.microsoft.com/office/drawing/2016/5/11/chartex" xmlns:cx6="http://schemas.microsoft.com/office/drawing/2016/5/12/chartex" xmlns:cx7="http://schemas.microsoft.com/office/drawing/2016/5/13/chartex" xmlns:cx8="http://schemas.microsoft.com/office/drawing/2016/5/14/chartex" xmlns:mc="http://schemas.openxmlformats.org/markup-compatibility/2006" xmlns:aink="http://schemas.microsoft.com/office/drawing/2016/ink" xmlns:am3d="http://schemas.microsoft.com/office/drawing/2017/model3d" xmlns:o="urn:schemas-microsoft-com:office:office" xmlns:r="http://schemas.openxmlformats.org/officeDocument/2006/relationships" xmlns:m="http://schemas.openxmlformats.org/officeDocument/2006/math" xmlns:v="urn:schemas-microsoft-com:vml" xmlns:wp14="http://schemas.microsoft.com/office/word/2010/wordprocessingDrawing" xmlns:wp="http://schemas.openxmlformats.org/drawingml/2006/wordprocessingDrawing" xmlns:w10="urn:schemas-microsoft-com:office:word" xmlns:w="http://schemas.openxmlformats.org/wordprocessingml/2006/main" xmlns:w14="http://schemas.microsoft.com/office/word/2010/wordml" xmlns:w15="http://schemas.microsoft.com/office/word/2012/wordml" xmlns:w16cid="http://schemas.microsoft.com/office/word/2016/wordml/cid" xmlns:w16se="http://schemas.microsoft.com/office/word/2015/wordml/symex" xmlns:wpg="http://schemas.microsoft.com/office/word/2010/wordprocessingGroup" xmlns:wpi="http://schemas.microsoft.com/office/word/2010/wordprocessingInk" xmlns:wne="http://schemas.microsoft.com/office/word/2006/wordml" xmlns:wps="http://schemas.microsoft.com/office/word/2010/wordprocessingShape" mc:Ignorable="w14 w15 w16se w16cid wp14">
+  <w:footnote w:type="separator" w:id="-1">
+    <w:p>
+      <w:r>
+        <w:separator/>
+      </w:r>
+    </w:p>
+  </w:footnote>
+  <w:footnote w:type="continuationSeparator" w:id="0">
+    <w:p>
+      <w:r>
+        <w:continuationSeparator/>
+      </w:r>
+    </w:p>
+  </w:footnote>
+</w:footnotes>
+</file>
+
 <file path=word/header1.xml><?xml version="1.0" encoding="utf-8"?>
-<w:hdr xmlns:mc="http://schemas.openxmlformats.org/markup-compatibility/2006" xmlns:o="urn:schemas-microsoft-com:office:office" xmlns:r="http://schemas.openxmlformats.org/officeDocument/2006/relationships" xmlns:m="http://schemas.openxmlformats.org/officeDocument/2006/math" xmlns:v="urn:schemas-microsoft-com:vml" xmlns:wp="http://schemas.openxmlformats.org/drawingml/2006/wordprocessingDrawing" xmlns:w10="urn:schemas-microsoft-com:office:word" xmlns:w="http://schemas.openxmlformats.org/wordprocessingml/2006/main" xmlns:wne="http://schemas.microsoft.com/office/word/2006/wordml" xmlns:sl="http://schemas.openxmlformats.org/schemaLibrary/2006/main" xmlns:a="http://schemas.openxmlformats.org/drawingml/2006/main" xmlns:pic="http://schemas.openxmlformats.org/drawingml/2006/picture" xmlns:c="http://schemas.openxmlformats.org/drawingml/2006/chart" xmlns:lc="http://schemas.openxmlformats.org/drawingml/2006/lockedCanvas" xmlns:dgm="http://schemas.openxmlformats.org/drawingml/2006/diagram" xmlns:wps="http://schemas.microsoft.com/office/word/2010/wordprocessingShape" xmlns:wpg="http://schemas.microsoft.com/office/word/2010/wordprocessingGroup" xmlns:w14="http://schemas.microsoft.com/office/word/2010/wordml" xmlns:w15="http://schemas.microsoft.com/office/word/2012/wordml">
+<w:hdr xmlns:wpc="http://schemas.microsoft.com/office/word/2010/wordprocessingCanvas" xmlns:cx="http://schemas.microsoft.com/office/drawing/2014/chartex" xmlns:cx1="http://schemas.microsoft.com/office/drawing/2015/9/8/chartex" xmlns:cx2="http://schemas.microsoft.com/office/drawing/2015/10/21/chartex" xmlns:cx3="http://schemas.microsoft.com/office/drawing/2016/5/9/chartex" xmlns:cx4="http://schemas.microsoft.com/office/drawing/2016/5/10/chartex" xmlns:cx5="http://schemas.microsoft.com/office/drawing/2016/5/11/chartex" xmlns:cx6="http://schemas.microsoft.com/office/drawing/2016/5/12/chartex" xmlns:cx7="http://schemas.microsoft.com/office/drawing/2016/5/13/chartex" xmlns:cx8="http://schemas.microsoft.com/office/drawing/2016/5/14/chartex" xmlns:mc="http://schemas.openxmlformats.org/markup-compatibility/2006" xmlns:aink="http://schemas.microsoft.com/office/drawing/2016/ink" xmlns:am3d="http://schemas.microsoft.com/office/drawing/2017/model3d" xmlns:o="urn:schemas-microsoft-com:office:office" xmlns:r="http://schemas.openxmlformats.org/officeDocument/2006/relationships" xmlns:m="http://schemas.openxmlformats.org/officeDocument/2006/math" xmlns:v="urn:schemas-microsoft-com:vml" xmlns:wp14="http://schemas.microsoft.com/office/word/2010/wordprocessingDrawing" xmlns:wp="http://schemas.openxmlformats.org/drawingml/2006/wordprocessingDrawing" xmlns:w10="urn:schemas-microsoft-com:office:word" xmlns:w="http://schemas.openxmlformats.org/wordprocessingml/2006/main" xmlns:w14="http://schemas.microsoft.com/office/word/2010/wordml" xmlns:w15="http://schemas.microsoft.com/office/word/2012/wordml" xmlns:w16cid="http://schemas.microsoft.com/office/word/2016/wordml/cid" xmlns:w16se="http://schemas.microsoft.com/office/word/2015/wordml/symex" xmlns:wpg="http://schemas.microsoft.com/office/word/2010/wordprocessingGroup" xmlns:wpi="http://schemas.microsoft.com/office/word/2010/wordprocessingInk" xmlns:wne="http://schemas.microsoft.com/office/word/2006/wordml" xmlns:wps="http://schemas.microsoft.com/office/word/2010/wordprocessingShape" mc:Ignorable="w14 w15 w16se w16cid wp14">
   <w:p>
     <w:pPr>
-      <w:keepNext w:val="0"/>
-      <w:keepLines w:val="0"/>
-      <w:widowControl w:val="1"/>
       <w:pBdr>
-        <w:top w:space="0" w:sz="0" w:val="nil"/>
-        <w:left w:space="0" w:sz="0" w:val="nil"/>
-        <w:bottom w:space="0" w:sz="0" w:val="nil"/>
-        <w:right w:space="0" w:sz="0" w:val="nil"/>
-        <w:between w:space="0" w:sz="0" w:val="nil"/>
+        <w:top w:val="nil"/>
+        <w:left w:val="nil"/>
+        <w:bottom w:val="nil"/>
+        <w:right w:val="nil"/>
+        <w:between w:val="nil"/>
       </w:pBdr>
-      <w:shd w:fill="auto" w:val="clear"/>
       <w:tabs>
         <w:tab w:val="center" w:pos="4680"/>
         <w:tab w:val="right" w:pos="9360"/>
       </w:tabs>
-      <w:spacing w:after="0" w:before="0" w:line="240" w:lineRule="auto"/>
-      <w:ind w:left="0" w:right="0" w:firstLine="0"/>
       <w:jc w:val="right"/>
       <w:rPr>
-        <w:rFonts w:ascii="Calibri" w:cs="Calibri" w:eastAsia="Calibri" w:hAnsi="Calibri"/>
-        <w:b w:val="0"/>
-        <w:i w:val="0"/>
-        <w:smallCaps w:val="0"/>
-        <w:strike w:val="0"/>
+        <w:color w:val="000000"/>
+      </w:rPr>
+    </w:pPr>
+    <w:r>
+      <w:rPr>
+        <w:color w:val="000000"/>
+      </w:rPr>
+      <w:fldChar w:fldCharType="begin"/>
+    </w:r>
+    <w:r>
+      <w:rPr>
+        <w:color w:val="000000"/>
+      </w:rPr>
+      <w:instrText>PAGE</w:instrText>
+    </w:r>
+    <w:r>
+      <w:rPr>
+        <w:color w:val="000000"/>
+      </w:rPr>
+      <w:fldChar w:fldCharType="end"/>
+    </w:r>
+  </w:p>
+  <w:p>
+    <w:pPr>
+      <w:pBdr>
+        <w:top w:val="nil"/>
+        <w:left w:val="nil"/>
+        <w:bottom w:val="nil"/>
+        <w:right w:val="nil"/>
+        <w:between w:val="nil"/>
+      </w:pBdr>
+      <w:tabs>
+        <w:tab w:val="center" w:pos="4680"/>
+        <w:tab w:val="right" w:pos="9360"/>
+      </w:tabs>
+      <w:ind w:right="360"/>
+      <w:rPr>
+        <w:color w:val="000000"/>
+      </w:rPr>
+    </w:pPr>
+  </w:p>
+</w:hdr>
+</file>
+
+<file path=word/header2.xml><?xml version="1.0" encoding="utf-8"?>
+<w:hdr xmlns:wpc="http://schemas.microsoft.com/office/word/2010/wordprocessingCanvas" xmlns:cx="http://schemas.microsoft.com/office/drawing/2014/chartex" xmlns:cx1="http://schemas.microsoft.com/office/drawing/2015/9/8/chartex" xmlns:cx2="http://schemas.microsoft.com/office/drawing/2015/10/21/chartex" xmlns:cx3="http://schemas.microsoft.com/office/drawing/2016/5/9/chartex" xmlns:cx4="http://schemas.microsoft.com/office/drawing/2016/5/10/chartex" xmlns:cx5="http://schemas.microsoft.com/office/drawing/2016/5/11/chartex" xmlns:cx6="http://schemas.microsoft.com/office/drawing/2016/5/12/chartex" xmlns:cx7="http://schemas.microsoft.com/office/drawing/2016/5/13/chartex" xmlns:cx8="http://schemas.microsoft.com/office/drawing/2016/5/14/chartex" xmlns:mc="http://schemas.openxmlformats.org/markup-compatibility/2006" xmlns:aink="http://schemas.microsoft.com/office/drawing/2016/ink" xmlns:am3d="http://schemas.microsoft.com/office/drawing/2017/model3d" xmlns:o="urn:schemas-microsoft-com:office:office" xmlns:r="http://schemas.openxmlformats.org/officeDocument/2006/relationships" xmlns:m="http://schemas.openxmlformats.org/officeDocument/2006/math" xmlns:v="urn:schemas-microsoft-com:vml" xmlns:wp14="http://schemas.microsoft.com/office/word/2010/wordprocessingDrawing" xmlns:wp="http://schemas.openxmlformats.org/drawingml/2006/wordprocessingDrawing" xmlns:w10="urn:schemas-microsoft-com:office:word" xmlns:w="http://schemas.openxmlformats.org/wordprocessingml/2006/main" xmlns:w14="http://schemas.microsoft.com/office/word/2010/wordml" xmlns:w15="http://schemas.microsoft.com/office/word/2012/wordml" xmlns:w16cid="http://schemas.microsoft.com/office/word/2016/wordml/cid" xmlns:w16se="http://schemas.microsoft.com/office/word/2015/wordml/symex" xmlns:wpg="http://schemas.microsoft.com/office/word/2010/wordprocessingGroup" xmlns:wpi="http://schemas.microsoft.com/office/word/2010/wordprocessingInk" xmlns:wne="http://schemas.microsoft.com/office/word/2006/wordml" xmlns:wps="http://schemas.microsoft.com/office/word/2010/wordprocessingShape" mc:Ignorable="w14 w15 w16se w16cid wp14">
+  <w:p>
+    <w:pPr>
+      <w:pBdr>
+        <w:top w:val="nil"/>
+        <w:left w:val="nil"/>
+        <w:bottom w:val="nil"/>
+        <w:right w:val="nil"/>
+        <w:between w:val="nil"/>
+      </w:pBdr>
+      <w:tabs>
+        <w:tab w:val="center" w:pos="4680"/>
+        <w:tab w:val="right" w:pos="9360"/>
+      </w:tabs>
+      <w:jc w:val="right"/>
+      <w:rPr>
         <w:color w:val="000000"/>
         <w:sz w:val="22"/>
         <w:szCs w:val="22"/>
-        <w:u w:val="none"/>
-        <w:shd w:fill="auto" w:val="clear"/>
-        <w:vertAlign w:val="baseline"/>
       </w:rPr>
     </w:pPr>
     <w:r>
       <w:rPr>
-        <w:rFonts w:ascii="Calibri" w:cs="Calibri" w:eastAsia="Calibri" w:hAnsi="Calibri"/>
-        <w:b w:val="0"/>
-        <w:i w:val="0"/>
-        <w:smallCaps w:val="0"/>
-        <w:strike w:val="0"/>
         <w:color w:val="000000"/>
         <w:sz w:val="22"/>
         <w:szCs w:val="22"/>
-        <w:u w:val="none"/>
-        <w:shd w:fill="auto" w:val="clear"/>
-        <w:vertAlign w:val="baseline"/>
       </w:rPr>
       <w:fldChar w:fldCharType="begin"/>
-      <w:instrText xml:space="preserve">PAGE</w:instrText>
-      <w:fldChar w:fldCharType="separate"/>
-      <w:fldChar w:fldCharType="end"/>
     </w:r>
     <w:r>
       <w:rPr>
-        <w:rtl w:val="0"/>
-      </w:rPr>
+        <w:color w:val="000000"/>
+        <w:sz w:val="22"/>
+        <w:szCs w:val="22"/>
+      </w:rPr>
+      <w:instrText>PAGE</w:instrText>
+    </w:r>
+    <w:r>
+      <w:rPr>
+        <w:color w:val="000000"/>
+        <w:sz w:val="22"/>
+        <w:szCs w:val="22"/>
+      </w:rPr>
+      <w:fldChar w:fldCharType="separate"/>
+    </w:r>
+    <w:r>
+      <w:rPr>
+        <w:noProof/>
+        <w:color w:val="000000"/>
+        <w:sz w:val="22"/>
+        <w:szCs w:val="22"/>
+      </w:rPr>
+      <w:t>1</w:t>
+    </w:r>
+    <w:r>
+      <w:rPr>
+        <w:color w:val="000000"/>
+        <w:sz w:val="22"/>
+        <w:szCs w:val="22"/>
+      </w:rPr>
+      <w:fldChar w:fldCharType="end"/>
     </w:r>
   </w:p>
   <w:p>
@@ -445,23 +890,46 @@
         <w:tab w:val="right" w:pos="9360"/>
       </w:tabs>
       <w:rPr>
-        <w:rFonts w:ascii="Times New Roman" w:cs="Times New Roman" w:eastAsia="Times New Roman" w:hAnsi="Times New Roman"/>
+        <w:rFonts w:ascii="Times New Roman" w:eastAsia="Times New Roman" w:hAnsi="Times New Roman" w:cs="Times New Roman"/>
         <w:sz w:val="22"/>
         <w:szCs w:val="22"/>
       </w:rPr>
     </w:pPr>
+    <w:proofErr w:type="spellStart"/>
     <w:r>
       <w:rPr>
-        <w:rFonts w:ascii="Times New Roman" w:cs="Times New Roman" w:eastAsia="Times New Roman" w:hAnsi="Times New Roman"/>
+        <w:rFonts w:ascii="Times New Roman" w:eastAsia="Times New Roman" w:hAnsi="Times New Roman" w:cs="Times New Roman"/>
         <w:sz w:val="22"/>
         <w:szCs w:val="22"/>
-        <w:rtl w:val="0"/>
-      </w:rPr>
-      <w:t xml:space="preserve">Dhall, Ankit</w:t>
-      <w:br w:type="textWrapping"/>
-      <w:t xml:space="preserve">Dhar, Kankshi</w:t>
+      </w:rPr>
+      <w:t>Dhall</w:t>
+    </w:r>
+    <w:proofErr w:type="spellEnd"/>
+    <w:r>
+      <w:rPr>
+        <w:rFonts w:ascii="Times New Roman" w:eastAsia="Times New Roman" w:hAnsi="Times New Roman" w:cs="Times New Roman"/>
+        <w:sz w:val="22"/>
+        <w:szCs w:val="22"/>
+      </w:rPr>
+      <w:t>, Ankit</w:t>
+    </w:r>
+    <w:r>
+      <w:rPr>
+        <w:rFonts w:ascii="Times New Roman" w:eastAsia="Times New Roman" w:hAnsi="Times New Roman" w:cs="Times New Roman"/>
+        <w:sz w:val="22"/>
+        <w:szCs w:val="22"/>
+      </w:rPr>
+      <w:br/>
+      <w:t>Dhar, Kankshi</w:t>
+    </w:r>
+    <w:r>
+      <w:rPr>
+        <w:rFonts w:ascii="Times New Roman" w:eastAsia="Times New Roman" w:hAnsi="Times New Roman" w:cs="Times New Roman"/>
+        <w:sz w:val="22"/>
+        <w:szCs w:val="22"/>
+      </w:rPr>
       <w:tab/>
-      <w:t xml:space="preserve">Team Makers</w:t>
+      <w:t>Team Makers</w:t>
     </w:r>
   </w:p>
   <w:p>
@@ -471,20 +939,29 @@
         <w:tab w:val="right" w:pos="9360"/>
       </w:tabs>
       <w:rPr>
-        <w:rFonts w:ascii="Times New Roman" w:cs="Times New Roman" w:eastAsia="Times New Roman" w:hAnsi="Times New Roman"/>
+        <w:rFonts w:ascii="Times New Roman" w:eastAsia="Times New Roman" w:hAnsi="Times New Roman" w:cs="Times New Roman"/>
         <w:sz w:val="22"/>
         <w:szCs w:val="22"/>
       </w:rPr>
     </w:pPr>
     <w:r>
       <w:rPr>
-        <w:rFonts w:ascii="Times New Roman" w:cs="Times New Roman" w:eastAsia="Times New Roman" w:hAnsi="Times New Roman"/>
+        <w:rFonts w:ascii="Times New Roman" w:eastAsia="Times New Roman" w:hAnsi="Times New Roman" w:cs="Times New Roman"/>
         <w:sz w:val="22"/>
         <w:szCs w:val="22"/>
-        <w:rtl w:val="0"/>
-      </w:rPr>
-      <w:t xml:space="preserve">Suri, Mayhah</w:t>
+      </w:rPr>
+      <w:t xml:space="preserve">Suri, </w:t>
     </w:r>
+    <w:proofErr w:type="spellStart"/>
+    <w:r>
+      <w:rPr>
+        <w:rFonts w:ascii="Times New Roman" w:eastAsia="Times New Roman" w:hAnsi="Times New Roman" w:cs="Times New Roman"/>
+        <w:sz w:val="22"/>
+        <w:szCs w:val="22"/>
+      </w:rPr>
+      <w:t>Mayhah</w:t>
+    </w:r>
+    <w:proofErr w:type="spellEnd"/>
   </w:p>
   <w:p>
     <w:pPr>
@@ -493,160 +970,423 @@
         <w:tab w:val="right" w:pos="9360"/>
       </w:tabs>
       <w:rPr>
-        <w:rFonts w:ascii="Times New Roman" w:cs="Times New Roman" w:eastAsia="Times New Roman" w:hAnsi="Times New Roman"/>
+        <w:rFonts w:ascii="Times New Roman" w:eastAsia="Times New Roman" w:hAnsi="Times New Roman" w:cs="Times New Roman"/>
         <w:sz w:val="22"/>
         <w:szCs w:val="22"/>
       </w:rPr>
     </w:pPr>
-    <w:r>
-      <w:rPr>
-        <w:rtl w:val="0"/>
-      </w:rPr>
-    </w:r>
   </w:p>
 </w:hdr>
 </file>
 
-<file path=word/header2.xml><?xml version="1.0" encoding="utf-8"?>
-<w:hdr xmlns:mc="http://schemas.openxmlformats.org/markup-compatibility/2006" xmlns:o="urn:schemas-microsoft-com:office:office" xmlns:r="http://schemas.openxmlformats.org/officeDocument/2006/relationships" xmlns:m="http://schemas.openxmlformats.org/officeDocument/2006/math" xmlns:v="urn:schemas-microsoft-com:vml" xmlns:wp="http://schemas.openxmlformats.org/drawingml/2006/wordprocessingDrawing" xmlns:w10="urn:schemas-microsoft-com:office:word" xmlns:w="http://schemas.openxmlformats.org/wordprocessingml/2006/main" xmlns:wne="http://schemas.microsoft.com/office/word/2006/wordml" xmlns:sl="http://schemas.openxmlformats.org/schemaLibrary/2006/main" xmlns:a="http://schemas.openxmlformats.org/drawingml/2006/main" xmlns:pic="http://schemas.openxmlformats.org/drawingml/2006/picture" xmlns:c="http://schemas.openxmlformats.org/drawingml/2006/chart" xmlns:lc="http://schemas.openxmlformats.org/drawingml/2006/lockedCanvas" xmlns:dgm="http://schemas.openxmlformats.org/drawingml/2006/diagram" xmlns:wps="http://schemas.microsoft.com/office/word/2010/wordprocessingShape" xmlns:wpg="http://schemas.microsoft.com/office/word/2010/wordprocessingGroup" xmlns:w14="http://schemas.microsoft.com/office/word/2010/wordml" xmlns:w15="http://schemas.microsoft.com/office/word/2012/wordml">
-  <w:p>
-    <w:pPr>
-      <w:keepNext w:val="0"/>
-      <w:keepLines w:val="0"/>
-      <w:widowControl w:val="1"/>
-      <w:pBdr>
-        <w:top w:space="0" w:sz="0" w:val="nil"/>
-        <w:left w:space="0" w:sz="0" w:val="nil"/>
-        <w:bottom w:space="0" w:sz="0" w:val="nil"/>
-        <w:right w:space="0" w:sz="0" w:val="nil"/>
-        <w:between w:space="0" w:sz="0" w:val="nil"/>
-      </w:pBdr>
-      <w:shd w:fill="auto" w:val="clear"/>
-      <w:tabs>
-        <w:tab w:val="center" w:pos="4680"/>
-        <w:tab w:val="right" w:pos="9360"/>
-      </w:tabs>
-      <w:spacing w:after="0" w:before="0" w:line="240" w:lineRule="auto"/>
-      <w:ind w:left="0" w:right="0" w:firstLine="0"/>
-      <w:jc w:val="right"/>
-      <w:rPr>
-        <w:rFonts w:ascii="Calibri" w:cs="Calibri" w:eastAsia="Calibri" w:hAnsi="Calibri"/>
-        <w:b w:val="0"/>
-        <w:i w:val="0"/>
-        <w:smallCaps w:val="0"/>
-        <w:strike w:val="0"/>
-        <w:color w:val="000000"/>
+<file path=word/styles.xml><?xml version="1.0" encoding="utf-8"?>
+<w:styles xmlns:mc="http://schemas.openxmlformats.org/markup-compatibility/2006" xmlns:r="http://schemas.openxmlformats.org/officeDocument/2006/relationships" xmlns:w="http://schemas.openxmlformats.org/wordprocessingml/2006/main" xmlns:w14="http://schemas.microsoft.com/office/word/2010/wordml" xmlns:w15="http://schemas.microsoft.com/office/word/2012/wordml" xmlns:w16cid="http://schemas.microsoft.com/office/word/2016/wordml/cid" xmlns:w16se="http://schemas.microsoft.com/office/word/2015/wordml/symex" mc:Ignorable="w14 w15 w16se w16cid">
+  <w:docDefaults>
+    <w:rPrDefault>
+      <w:rPr>
+        <w:rFonts w:ascii="Calibri" w:eastAsia="Calibri" w:hAnsi="Calibri" w:cs="Calibri"/>
         <w:sz w:val="24"/>
         <w:szCs w:val="24"/>
-        <w:u w:val="none"/>
-        <w:shd w:fill="auto" w:val="clear"/>
-        <w:vertAlign w:val="baseline"/>
-      </w:rPr>
-    </w:pPr>
-    <w:r>
-      <w:rPr>
-        <w:rFonts w:ascii="Calibri" w:cs="Calibri" w:eastAsia="Calibri" w:hAnsi="Calibri"/>
-        <w:b w:val="0"/>
-        <w:i w:val="0"/>
-        <w:smallCaps w:val="0"/>
-        <w:strike w:val="0"/>
-        <w:color w:val="000000"/>
-        <w:sz w:val="24"/>
-        <w:szCs w:val="24"/>
-        <w:u w:val="none"/>
-        <w:shd w:fill="auto" w:val="clear"/>
-        <w:vertAlign w:val="baseline"/>
-      </w:rPr>
-      <w:fldChar w:fldCharType="begin"/>
-      <w:instrText xml:space="preserve">PAGE</w:instrText>
-      <w:fldChar w:fldCharType="separate"/>
-      <w:fldChar w:fldCharType="end"/>
-    </w:r>
-    <w:r>
-      <w:rPr>
-        <w:rtl w:val="0"/>
-      </w:rPr>
-    </w:r>
-  </w:p>
-  <w:p>
-    <w:pPr>
-      <w:keepNext w:val="0"/>
-      <w:keepLines w:val="0"/>
-      <w:widowControl w:val="1"/>
-      <w:pBdr>
-        <w:top w:space="0" w:sz="0" w:val="nil"/>
-        <w:left w:space="0" w:sz="0" w:val="nil"/>
-        <w:bottom w:space="0" w:sz="0" w:val="nil"/>
-        <w:right w:space="0" w:sz="0" w:val="nil"/>
-        <w:between w:space="0" w:sz="0" w:val="nil"/>
-      </w:pBdr>
-      <w:shd w:fill="auto" w:val="clear"/>
-      <w:tabs>
-        <w:tab w:val="center" w:pos="4680"/>
-        <w:tab w:val="right" w:pos="9360"/>
-      </w:tabs>
-      <w:spacing w:after="0" w:before="0" w:line="240" w:lineRule="auto"/>
-      <w:ind w:left="0" w:right="360" w:firstLine="0"/>
-      <w:jc w:val="left"/>
-      <w:rPr>
-        <w:rFonts w:ascii="Calibri" w:cs="Calibri" w:eastAsia="Calibri" w:hAnsi="Calibri"/>
-        <w:b w:val="0"/>
-        <w:i w:val="0"/>
-        <w:smallCaps w:val="0"/>
-        <w:strike w:val="0"/>
-        <w:color w:val="000000"/>
-        <w:sz w:val="24"/>
-        <w:szCs w:val="24"/>
-        <w:u w:val="none"/>
-        <w:shd w:fill="auto" w:val="clear"/>
-        <w:vertAlign w:val="baseline"/>
-      </w:rPr>
-    </w:pPr>
-    <w:r>
-      <w:rPr>
-        <w:rtl w:val="0"/>
-      </w:rPr>
-    </w:r>
-  </w:p>
-</w:hdr>
-</file>
-
-<file path=word/numbering.xml><?xml version="1.0" encoding="utf-8"?>
-<w:numbering xmlns:mc="http://schemas.openxmlformats.org/markup-compatibility/2006" xmlns:o="urn:schemas-microsoft-com:office:office" xmlns:r="http://schemas.openxmlformats.org/officeDocument/2006/relationships" xmlns:m="http://schemas.openxmlformats.org/officeDocument/2006/math" xmlns:v="urn:schemas-microsoft-com:vml" xmlns:wp="http://schemas.openxmlformats.org/drawingml/2006/wordprocessingDrawing" xmlns:w10="urn:schemas-microsoft-com:office:word" xmlns:w="http://schemas.openxmlformats.org/wordprocessingml/2006/main" xmlns:wne="http://schemas.microsoft.com/office/word/2006/wordml" xmlns:sl="http://schemas.openxmlformats.org/schemaLibrary/2006/main" xmlns:a="http://schemas.openxmlformats.org/drawingml/2006/main" xmlns:pic="http://schemas.openxmlformats.org/drawingml/2006/picture" xmlns:c="http://schemas.openxmlformats.org/drawingml/2006/chart" xmlns:lc="http://schemas.openxmlformats.org/drawingml/2006/lockedCanvas" xmlns:dgm="http://schemas.openxmlformats.org/drawingml/2006/diagram" xmlns:wps="http://schemas.microsoft.com/office/word/2010/wordprocessingShape" xmlns:wpg="http://schemas.microsoft.com/office/word/2010/wordprocessingGroup" xmlns:w14="http://schemas.microsoft.com/office/word/2010/wordml" xmlns:w15="http://schemas.microsoft.com/office/word/2012/wordml"/>
-</file>
-
-<file path=word/styles.xml><?xml version="1.0" encoding="utf-8"?>
-<w:styles xmlns:mc="http://schemas.openxmlformats.org/markup-compatibility/2006" xmlns:o="urn:schemas-microsoft-com:office:office" xmlns:r="http://schemas.openxmlformats.org/officeDocument/2006/relationships" xmlns:m="http://schemas.openxmlformats.org/officeDocument/2006/math" xmlns:v="urn:schemas-microsoft-com:vml" xmlns:wp="http://schemas.openxmlformats.org/drawingml/2006/wordprocessingDrawing" xmlns:w10="urn:schemas-microsoft-com:office:word" xmlns:w="http://schemas.openxmlformats.org/wordprocessingml/2006/main" xmlns:wne="http://schemas.microsoft.com/office/word/2006/wordml" xmlns:sl="http://schemas.openxmlformats.org/schemaLibrary/2006/main" xmlns:a="http://schemas.openxmlformats.org/drawingml/2006/main" xmlns:pic="http://schemas.openxmlformats.org/drawingml/2006/picture" xmlns:c="http://schemas.openxmlformats.org/drawingml/2006/chart" xmlns:lc="http://schemas.openxmlformats.org/drawingml/2006/lockedCanvas" xmlns:dgm="http://schemas.openxmlformats.org/drawingml/2006/diagram" xmlns:wps="http://schemas.microsoft.com/office/word/2010/wordprocessingShape" xmlns:wpg="http://schemas.microsoft.com/office/word/2010/wordprocessingGroup" xmlns:w14="http://schemas.microsoft.com/office/word/2010/wordml" xmlns:w15="http://schemas.microsoft.com/office/word/2012/wordml">
-  <w:docDefaults>
-    <w:rPrDefault>
-      <w:rPr>
-        <w:rFonts w:ascii="Calibri" w:cs="Calibri" w:eastAsia="Calibri" w:hAnsi="Calibri"/>
-        <w:sz w:val="24"/>
-        <w:szCs w:val="24"/>
-        <w:lang w:val="en-US"/>
+        <w:lang w:val="en-US" w:eastAsia="en-US" w:bidi="ar-SA"/>
       </w:rPr>
     </w:rPrDefault>
-    <w:pPrDefault>
-      <w:pPr/>
-    </w:pPrDefault>
+    <w:pPrDefault/>
   </w:docDefaults>
-  <w:style w:type="paragraph" w:styleId="Normal" w:default="1">
-    <w:name w:val="normal"/>
-  </w:style>
-  <w:style w:type="table" w:styleId="TableNormal" w:default="1">
-    <w:name w:val="Table Normal"/>
+  <w:latentStyles w:defLockedState="0" w:defUIPriority="99" w:defSemiHidden="0" w:defUnhideWhenUsed="0" w:defQFormat="0" w:count="375">
+    <w:lsdException w:name="Normal" w:uiPriority="0" w:qFormat="1"/>
+    <w:lsdException w:name="heading 1" w:uiPriority="9" w:qFormat="1"/>
+    <w:lsdException w:name="heading 2" w:semiHidden="1" w:uiPriority="9" w:unhideWhenUsed="1" w:qFormat="1"/>
+    <w:lsdException w:name="heading 3" w:semiHidden="1" w:uiPriority="9" w:unhideWhenUsed="1" w:qFormat="1"/>
+    <w:lsdException w:name="heading 4" w:semiHidden="1" w:uiPriority="9" w:unhideWhenUsed="1" w:qFormat="1"/>
+    <w:lsdException w:name="heading 5" w:semiHidden="1" w:uiPriority="9" w:unhideWhenUsed="1" w:qFormat="1"/>
+    <w:lsdException w:name="heading 6" w:semiHidden="1" w:uiPriority="9" w:unhideWhenUsed="1" w:qFormat="1"/>
+    <w:lsdException w:name="heading 7" w:semiHidden="1" w:uiPriority="9" w:unhideWhenUsed="1" w:qFormat="1"/>
+    <w:lsdException w:name="heading 8" w:semiHidden="1" w:uiPriority="9" w:unhideWhenUsed="1" w:qFormat="1"/>
+    <w:lsdException w:name="heading 9" w:semiHidden="1" w:uiPriority="9" w:unhideWhenUsed="1" w:qFormat="1"/>
+    <w:lsdException w:name="index 1" w:semiHidden="1" w:unhideWhenUsed="1"/>
+    <w:lsdException w:name="index 2" w:semiHidden="1" w:unhideWhenUsed="1"/>
+    <w:lsdException w:name="index 3" w:semiHidden="1" w:unhideWhenUsed="1"/>
+    <w:lsdException w:name="index 4" w:semiHidden="1" w:unhideWhenUsed="1"/>
+    <w:lsdException w:name="index 5" w:semiHidden="1" w:unhideWhenUsed="1"/>
+    <w:lsdException w:name="index 6" w:semiHidden="1" w:unhideWhenUsed="1"/>
+    <w:lsdException w:name="index 7" w:semiHidden="1" w:unhideWhenUsed="1"/>
+    <w:lsdException w:name="index 8" w:semiHidden="1" w:unhideWhenUsed="1"/>
+    <w:lsdException w:name="index 9" w:semiHidden="1" w:unhideWhenUsed="1"/>
+    <w:lsdException w:name="toc 1" w:semiHidden="1" w:uiPriority="39" w:unhideWhenUsed="1"/>
+    <w:lsdException w:name="toc 2" w:semiHidden="1" w:uiPriority="39" w:unhideWhenUsed="1"/>
+    <w:lsdException w:name="toc 3" w:semiHidden="1" w:uiPriority="39" w:unhideWhenUsed="1"/>
+    <w:lsdException w:name="toc 4" w:semiHidden="1" w:uiPriority="39" w:unhideWhenUsed="1"/>
+    <w:lsdException w:name="toc 5" w:semiHidden="1" w:uiPriority="39" w:unhideWhenUsed="1"/>
+    <w:lsdException w:name="toc 6" w:semiHidden="1" w:uiPriority="39" w:unhideWhenUsed="1"/>
+    <w:lsdException w:name="toc 7" w:semiHidden="1" w:uiPriority="39" w:unhideWhenUsed="1"/>
+    <w:lsdException w:name="toc 8" w:semiHidden="1" w:uiPriority="39" w:unhideWhenUsed="1"/>
+    <w:lsdException w:name="toc 9" w:semiHidden="1" w:uiPriority="39" w:unhideWhenUsed="1"/>
+    <w:lsdException w:name="Normal Indent" w:semiHidden="1" w:unhideWhenUsed="1"/>
+    <w:lsdException w:name="footnote text" w:semiHidden="1" w:unhideWhenUsed="1"/>
+    <w:lsdException w:name="annotation text" w:semiHidden="1" w:unhideWhenUsed="1"/>
+    <w:lsdException w:name="header" w:semiHidden="1" w:unhideWhenUsed="1"/>
+    <w:lsdException w:name="footer" w:semiHidden="1" w:unhideWhenUsed="1"/>
+    <w:lsdException w:name="index heading" w:semiHidden="1" w:unhideWhenUsed="1"/>
+    <w:lsdException w:name="caption" w:semiHidden="1" w:uiPriority="35" w:unhideWhenUsed="1" w:qFormat="1"/>
+    <w:lsdException w:name="table of figures" w:semiHidden="1" w:unhideWhenUsed="1"/>
+    <w:lsdException w:name="envelope address" w:semiHidden="1" w:unhideWhenUsed="1"/>
+    <w:lsdException w:name="envelope return" w:semiHidden="1" w:unhideWhenUsed="1"/>
+    <w:lsdException w:name="footnote reference" w:semiHidden="1" w:unhideWhenUsed="1"/>
+    <w:lsdException w:name="annotation reference" w:semiHidden="1" w:unhideWhenUsed="1"/>
+    <w:lsdException w:name="line number" w:semiHidden="1" w:unhideWhenUsed="1"/>
+    <w:lsdException w:name="page number" w:semiHidden="1" w:unhideWhenUsed="1"/>
+    <w:lsdException w:name="endnote reference" w:semiHidden="1" w:unhideWhenUsed="1"/>
+    <w:lsdException w:name="endnote text" w:semiHidden="1" w:unhideWhenUsed="1"/>
+    <w:lsdException w:name="table of authorities" w:semiHidden="1" w:unhideWhenUsed="1"/>
+    <w:lsdException w:name="macro" w:semiHidden="1" w:unhideWhenUsed="1"/>
+    <w:lsdException w:name="toa heading" w:semiHidden="1" w:unhideWhenUsed="1"/>
+    <w:lsdException w:name="List" w:semiHidden="1" w:unhideWhenUsed="1"/>
+    <w:lsdException w:name="List Bullet" w:semiHidden="1" w:unhideWhenUsed="1"/>
+    <w:lsdException w:name="List Number" w:semiHidden="1" w:unhideWhenUsed="1"/>
+    <w:lsdException w:name="List 2" w:semiHidden="1" w:unhideWhenUsed="1"/>
+    <w:lsdException w:name="List 3" w:semiHidden="1" w:unhideWhenUsed="1"/>
+    <w:lsdException w:name="List 4" w:semiHidden="1" w:unhideWhenUsed="1"/>
+    <w:lsdException w:name="List 5" w:semiHidden="1" w:unhideWhenUsed="1"/>
+    <w:lsdException w:name="List Bullet 2" w:semiHidden="1" w:unhideWhenUsed="1"/>
+    <w:lsdException w:name="List Bullet 3" w:semiHidden="1" w:unhideWhenUsed="1"/>
+    <w:lsdException w:name="List Bullet 4" w:semiHidden="1" w:unhideWhenUsed="1"/>
+    <w:lsdException w:name="List Bullet 5" w:semiHidden="1" w:unhideWhenUsed="1"/>
+    <w:lsdException w:name="List Number 2" w:semiHidden="1" w:unhideWhenUsed="1"/>
+    <w:lsdException w:name="List Number 3" w:semiHidden="1" w:unhideWhenUsed="1"/>
+    <w:lsdException w:name="List Number 4" w:semiHidden="1" w:unhideWhenUsed="1"/>
+    <w:lsdException w:name="List Number 5" w:semiHidden="1" w:unhideWhenUsed="1"/>
+    <w:lsdException w:name="Title" w:uiPriority="10" w:qFormat="1"/>
+    <w:lsdException w:name="Closing" w:semiHidden="1" w:unhideWhenUsed="1"/>
+    <w:lsdException w:name="Signature" w:semiHidden="1" w:unhideWhenUsed="1"/>
+    <w:lsdException w:name="Default Paragraph Font" w:semiHidden="1" w:uiPriority="1" w:unhideWhenUsed="1"/>
+    <w:lsdException w:name="Body Text" w:semiHidden="1" w:unhideWhenUsed="1"/>
+    <w:lsdException w:name="Body Text Indent" w:semiHidden="1" w:unhideWhenUsed="1"/>
+    <w:lsdException w:name="List Continue" w:semiHidden="1" w:unhideWhenUsed="1"/>
+    <w:lsdException w:name="List Continue 2" w:semiHidden="1" w:unhideWhenUsed="1"/>
+    <w:lsdException w:name="List Continue 3" w:semiHidden="1" w:unhideWhenUsed="1"/>
+    <w:lsdException w:name="List Continue 4" w:semiHidden="1" w:unhideWhenUsed="1"/>
+    <w:lsdException w:name="List Continue 5" w:semiHidden="1" w:unhideWhenUsed="1"/>
+    <w:lsdException w:name="Message Header" w:semiHidden="1" w:unhideWhenUsed="1"/>
+    <w:lsdException w:name="Subtitle" w:uiPriority="11" w:qFormat="1"/>
+    <w:lsdException w:name="Salutation" w:semiHidden="1" w:unhideWhenUsed="1"/>
+    <w:lsdException w:name="Date" w:semiHidden="1" w:unhideWhenUsed="1"/>
+    <w:lsdException w:name="Body Text First Indent" w:semiHidden="1" w:unhideWhenUsed="1"/>
+    <w:lsdException w:name="Body Text First Indent 2" w:semiHidden="1" w:unhideWhenUsed="1"/>
+    <w:lsdException w:name="Note Heading" w:semiHidden="1" w:unhideWhenUsed="1"/>
+    <w:lsdException w:name="Body Text 2" w:semiHidden="1" w:unhideWhenUsed="1"/>
+    <w:lsdException w:name="Body Text 3" w:semiHidden="1" w:unhideWhenUsed="1"/>
+    <w:lsdException w:name="Body Text Indent 2" w:semiHidden="1" w:unhideWhenUsed="1"/>
+    <w:lsdException w:name="Body Text Indent 3" w:semiHidden="1" w:unhideWhenUsed="1"/>
+    <w:lsdException w:name="Block Text" w:semiHidden="1" w:unhideWhenUsed="1"/>
+    <w:lsdException w:name="Hyperlink" w:semiHidden="1" w:unhideWhenUsed="1"/>
+    <w:lsdException w:name="FollowedHyperlink" w:semiHidden="1" w:unhideWhenUsed="1"/>
+    <w:lsdException w:name="Strong" w:uiPriority="22" w:qFormat="1"/>
+    <w:lsdException w:name="Emphasis" w:uiPriority="20" w:qFormat="1"/>
+    <w:lsdException w:name="Document Map" w:semiHidden="1" w:unhideWhenUsed="1"/>
+    <w:lsdException w:name="Plain Text" w:semiHidden="1" w:unhideWhenUsed="1"/>
+    <w:lsdException w:name="E-mail Signature" w:semiHidden="1" w:unhideWhenUsed="1"/>
+    <w:lsdException w:name="HTML Top of Form" w:semiHidden="1" w:unhideWhenUsed="1"/>
+    <w:lsdException w:name="HTML Bottom of Form" w:semiHidden="1" w:unhideWhenUsed="1"/>
+    <w:lsdException w:name="Normal (Web)" w:semiHidden="1" w:unhideWhenUsed="1"/>
+    <w:lsdException w:name="HTML Acronym" w:semiHidden="1" w:unhideWhenUsed="1"/>
+    <w:lsdException w:name="HTML Address" w:semiHidden="1" w:unhideWhenUsed="1"/>
+    <w:lsdException w:name="HTML Cite" w:semiHidden="1" w:unhideWhenUsed="1"/>
+    <w:lsdException w:name="HTML Code" w:semiHidden="1" w:unhideWhenUsed="1"/>
+    <w:lsdException w:name="HTML Definition" w:semiHidden="1" w:unhideWhenUsed="1"/>
+    <w:lsdException w:name="HTML Keyboard" w:semiHidden="1" w:unhideWhenUsed="1"/>
+    <w:lsdException w:name="HTML Preformatted" w:semiHidden="1" w:unhideWhenUsed="1"/>
+    <w:lsdException w:name="HTML Sample" w:semiHidden="1" w:unhideWhenUsed="1"/>
+    <w:lsdException w:name="HTML Typewriter" w:semiHidden="1" w:unhideWhenUsed="1"/>
+    <w:lsdException w:name="HTML Variable" w:semiHidden="1" w:unhideWhenUsed="1"/>
+    <w:lsdException w:name="Normal Table" w:semiHidden="1" w:unhideWhenUsed="1"/>
+    <w:lsdException w:name="annotation subject" w:semiHidden="1" w:unhideWhenUsed="1"/>
+    <w:lsdException w:name="No List" w:semiHidden="1" w:unhideWhenUsed="1"/>
+    <w:lsdException w:name="Outline List 1" w:semiHidden="1" w:unhideWhenUsed="1"/>
+    <w:lsdException w:name="Outline List 2" w:semiHidden="1" w:unhideWhenUsed="1"/>
+    <w:lsdException w:name="Outline List 3" w:semiHidden="1" w:unhideWhenUsed="1"/>
+    <w:lsdException w:name="Table Simple 1" w:semiHidden="1" w:unhideWhenUsed="1"/>
+    <w:lsdException w:name="Table Simple 2" w:semiHidden="1" w:unhideWhenUsed="1"/>
+    <w:lsdException w:name="Table Simple 3" w:semiHidden="1" w:unhideWhenUsed="1"/>
+    <w:lsdException w:name="Table Classic 1" w:semiHidden="1" w:unhideWhenUsed="1"/>
+    <w:lsdException w:name="Table Classic 2" w:semiHidden="1" w:unhideWhenUsed="1"/>
+    <w:lsdException w:name="Table Classic 3" w:semiHidden="1" w:unhideWhenUsed="1"/>
+    <w:lsdException w:name="Table Classic 4" w:semiHidden="1" w:unhideWhenUsed="1"/>
+    <w:lsdException w:name="Table Colorful 1" w:semiHidden="1" w:unhideWhenUsed="1"/>
+    <w:lsdException w:name="Table Colorful 2" w:semiHidden="1" w:unhideWhenUsed="1"/>
+    <w:lsdException w:name="Table Colorful 3" w:semiHidden="1" w:unhideWhenUsed="1"/>
+    <w:lsdException w:name="Table Columns 1" w:semiHidden="1" w:unhideWhenUsed="1"/>
+    <w:lsdException w:name="Table Columns 2" w:semiHidden="1" w:unhideWhenUsed="1"/>
+    <w:lsdException w:name="Table Columns 3" w:semiHidden="1" w:unhideWhenUsed="1"/>
+    <w:lsdException w:name="Table Columns 4" w:semiHidden="1" w:unhideWhenUsed="1"/>
+    <w:lsdException w:name="Table Columns 5" w:semiHidden="1" w:unhideWhenUsed="1"/>
+    <w:lsdException w:name="Table Grid 1" w:semiHidden="1" w:unhideWhenUsed="1"/>
+    <w:lsdException w:name="Table Grid 2" w:semiHidden="1" w:unhideWhenUsed="1"/>
+    <w:lsdException w:name="Table Grid 3" w:semiHidden="1" w:unhideWhenUsed="1"/>
+    <w:lsdException w:name="Table Grid 4" w:semiHidden="1" w:unhideWhenUsed="1"/>
+    <w:lsdException w:name="Table Grid 5" w:semiHidden="1" w:unhideWhenUsed="1"/>
+    <w:lsdException w:name="Table Grid 6" w:semiHidden="1" w:unhideWhenUsed="1"/>
+    <w:lsdException w:name="Table Grid 7" w:semiHidden="1" w:unhideWhenUsed="1"/>
+    <w:lsdException w:name="Table Grid 8" w:semiHidden="1" w:unhideWhenUsed="1"/>
+    <w:lsdException w:name="Table List 1" w:semiHidden="1" w:unhideWhenUsed="1"/>
+    <w:lsdException w:name="Table List 2" w:semiHidden="1" w:unhideWhenUsed="1"/>
+    <w:lsdException w:name="Table List 3" w:semiHidden="1" w:unhideWhenUsed="1"/>
+    <w:lsdException w:name="Table List 4" w:semiHidden="1" w:unhideWhenUsed="1"/>
+    <w:lsdException w:name="Table List 5" w:semiHidden="1" w:unhideWhenUsed="1"/>
+    <w:lsdException w:name="Table List 6" w:semiHidden="1" w:unhideWhenUsed="1"/>
+    <w:lsdException w:name="Table List 7" w:semiHidden="1" w:unhideWhenUsed="1"/>
+    <w:lsdException w:name="Table List 8" w:semiHidden="1" w:unhideWhenUsed="1"/>
+    <w:lsdException w:name="Table 3D effects 1" w:semiHidden="1" w:unhideWhenUsed="1"/>
+    <w:lsdException w:name="Table 3D effects 2" w:semiHidden="1" w:unhideWhenUsed="1"/>
+    <w:lsdException w:name="Table 3D effects 3" w:semiHidden="1" w:unhideWhenUsed="1"/>
+    <w:lsdException w:name="Table Contemporary" w:semiHidden="1" w:unhideWhenUsed="1"/>
+    <w:lsdException w:name="Table Elegant" w:semiHidden="1" w:unhideWhenUsed="1"/>
+    <w:lsdException w:name="Table Professional" w:semiHidden="1" w:unhideWhenUsed="1"/>
+    <w:lsdException w:name="Table Subtle 1" w:semiHidden="1" w:unhideWhenUsed="1"/>
+    <w:lsdException w:name="Table Subtle 2" w:semiHidden="1" w:unhideWhenUsed="1"/>
+    <w:lsdException w:name="Table Web 1" w:semiHidden="1" w:unhideWhenUsed="1"/>
+    <w:lsdException w:name="Table Web 2" w:semiHidden="1" w:unhideWhenUsed="1"/>
+    <w:lsdException w:name="Table Web 3" w:semiHidden="1" w:unhideWhenUsed="1"/>
+    <w:lsdException w:name="Balloon Text" w:semiHidden="1" w:unhideWhenUsed="1"/>
+    <w:lsdException w:name="Table Grid" w:uiPriority="39"/>
+    <w:lsdException w:name="Table Theme" w:semiHidden="1" w:unhideWhenUsed="1"/>
+    <w:lsdException w:name="Placeholder Text" w:semiHidden="1"/>
+    <w:lsdException w:name="No Spacing" w:uiPriority="1" w:qFormat="1"/>
+    <w:lsdException w:name="Light Shading" w:uiPriority="60"/>
+    <w:lsdException w:name="Light List" w:uiPriority="61"/>
+    <w:lsdException w:name="Light Grid" w:uiPriority="62"/>
+    <w:lsdException w:name="Medium Shading 1" w:uiPriority="63"/>
+    <w:lsdException w:name="Medium Shading 2" w:uiPriority="64"/>
+    <w:lsdException w:name="Medium List 1" w:uiPriority="65"/>
+    <w:lsdException w:name="Medium List 2" w:uiPriority="66"/>
+    <w:lsdException w:name="Medium Grid 1" w:uiPriority="67"/>
+    <w:lsdException w:name="Medium Grid 2" w:uiPriority="68"/>
+    <w:lsdException w:name="Medium Grid 3" w:uiPriority="69"/>
+    <w:lsdException w:name="Dark List" w:uiPriority="70"/>
+    <w:lsdException w:name="Colorful Shading" w:uiPriority="71"/>
+    <w:lsdException w:name="Colorful List" w:uiPriority="72"/>
+    <w:lsdException w:name="Colorful Grid" w:uiPriority="73"/>
+    <w:lsdException w:name="Light Shading Accent 1" w:uiPriority="60"/>
+    <w:lsdException w:name="Light List Accent 1" w:uiPriority="61"/>
+    <w:lsdException w:name="Light Grid Accent 1" w:uiPriority="62"/>
+    <w:lsdException w:name="Medium Shading 1 Accent 1" w:uiPriority="63"/>
+    <w:lsdException w:name="Medium Shading 2 Accent 1" w:uiPriority="64"/>
+    <w:lsdException w:name="Medium List 1 Accent 1" w:uiPriority="65"/>
+    <w:lsdException w:name="Revision" w:semiHidden="1"/>
+    <w:lsdException w:name="List Paragraph" w:uiPriority="34" w:qFormat="1"/>
+    <w:lsdException w:name="Quote" w:uiPriority="29" w:qFormat="1"/>
+    <w:lsdException w:name="Intense Quote" w:uiPriority="30" w:qFormat="1"/>
+    <w:lsdException w:name="Medium List 2 Accent 1" w:uiPriority="66"/>
+    <w:lsdException w:name="Medium Grid 1 Accent 1" w:uiPriority="67"/>
+    <w:lsdException w:name="Medium Grid 2 Accent 1" w:uiPriority="68"/>
+    <w:lsdException w:name="Medium Grid 3 Accent 1" w:uiPriority="69"/>
+    <w:lsdException w:name="Dark List Accent 1" w:uiPriority="70"/>
+    <w:lsdException w:name="Colorful Shading Accent 1" w:uiPriority="71"/>
+    <w:lsdException w:name="Colorful List Accent 1" w:uiPriority="72"/>
+    <w:lsdException w:name="Colorful Grid Accent 1" w:uiPriority="73"/>
+    <w:lsdException w:name="Light Shading Accent 2" w:uiPriority="60"/>
+    <w:lsdException w:name="Light List Accent 2" w:uiPriority="61"/>
+    <w:lsdException w:name="Light Grid Accent 2" w:uiPriority="62"/>
+    <w:lsdException w:name="Medium Shading 1 Accent 2" w:uiPriority="63"/>
+    <w:lsdException w:name="Medium Shading 2 Accent 2" w:uiPriority="64"/>
+    <w:lsdException w:name="Medium List 1 Accent 2" w:uiPriority="65"/>
+    <w:lsdException w:name="Medium List 2 Accent 2" w:uiPriority="66"/>
+    <w:lsdException w:name="Medium Grid 1 Accent 2" w:uiPriority="67"/>
+    <w:lsdException w:name="Medium Grid 2 Accent 2" w:uiPriority="68"/>
+    <w:lsdException w:name="Medium Grid 3 Accent 2" w:uiPriority="69"/>
+    <w:lsdException w:name="Dark List Accent 2" w:uiPriority="70"/>
+    <w:lsdException w:name="Colorful Shading Accent 2" w:uiPriority="71"/>
+    <w:lsdException w:name="Colorful List Accent 2" w:uiPriority="72"/>
+    <w:lsdException w:name="Colorful Grid Accent 2" w:uiPriority="73"/>
+    <w:lsdException w:name="Light Shading Accent 3" w:uiPriority="60"/>
+    <w:lsdException w:name="Light List Accent 3" w:uiPriority="61"/>
+    <w:lsdException w:name="Light Grid Accent 3" w:uiPriority="62"/>
+    <w:lsdException w:name="Medium Shading 1 Accent 3" w:uiPriority="63"/>
+    <w:lsdException w:name="Medium Shading 2 Accent 3" w:uiPriority="64"/>
+    <w:lsdException w:name="Medium List 1 Accent 3" w:uiPriority="65"/>
+    <w:lsdException w:name="Medium List 2 Accent 3" w:uiPriority="66"/>
+    <w:lsdException w:name="Medium Grid 1 Accent 3" w:uiPriority="67"/>
+    <w:lsdException w:name="Medium Grid 2 Accent 3" w:uiPriority="68"/>
+    <w:lsdException w:name="Medium Grid 3 Accent 3" w:uiPriority="69"/>
+    <w:lsdException w:name="Dark List Accent 3" w:uiPriority="70"/>
+    <w:lsdException w:name="Colorful Shading Accent 3" w:uiPriority="71"/>
+    <w:lsdException w:name="Colorful List Accent 3" w:uiPriority="72"/>
+    <w:lsdException w:name="Colorful Grid Accent 3" w:uiPriority="73"/>
+    <w:lsdException w:name="Light Shading Accent 4" w:uiPriority="60"/>
+    <w:lsdException w:name="Light List Accent 4" w:uiPriority="61"/>
+    <w:lsdException w:name="Light Grid Accent 4" w:uiPriority="62"/>
+    <w:lsdException w:name="Medium Shading 1 Accent 4" w:uiPriority="63"/>
+    <w:lsdException w:name="Medium Shading 2 Accent 4" w:uiPriority="64"/>
+    <w:lsdException w:name="Medium List 1 Accent 4" w:uiPriority="65"/>
+    <w:lsdException w:name="Medium List 2 Accent 4" w:uiPriority="66"/>
+    <w:lsdException w:name="Medium Grid 1 Accent 4" w:uiPriority="67"/>
+    <w:lsdException w:name="Medium Grid 2 Accent 4" w:uiPriority="68"/>
+    <w:lsdException w:name="Medium Grid 3 Accent 4" w:uiPriority="69"/>
+    <w:lsdException w:name="Dark List Accent 4" w:uiPriority="70"/>
+    <w:lsdException w:name="Colorful Shading Accent 4" w:uiPriority="71"/>
+    <w:lsdException w:name="Colorful List Accent 4" w:uiPriority="72"/>
+    <w:lsdException w:name="Colorful Grid Accent 4" w:uiPriority="73"/>
+    <w:lsdException w:name="Light Shading Accent 5" w:uiPriority="60"/>
+    <w:lsdException w:name="Light List Accent 5" w:uiPriority="61"/>
+    <w:lsdException w:name="Light Grid Accent 5" w:uiPriority="62"/>
+    <w:lsdException w:name="Medium Shading 1 Accent 5" w:uiPriority="63"/>
+    <w:lsdException w:name="Medium Shading 2 Accent 5" w:uiPriority="64"/>
+    <w:lsdException w:name="Medium List 1 Accent 5" w:uiPriority="65"/>
+    <w:lsdException w:name="Medium List 2 Accent 5" w:uiPriority="66"/>
+    <w:lsdException w:name="Medium Grid 1 Accent 5" w:uiPriority="67"/>
+    <w:lsdException w:name="Medium Grid 2 Accent 5" w:uiPriority="68"/>
+    <w:lsdException w:name="Medium Grid 3 Accent 5" w:uiPriority="69"/>
+    <w:lsdException w:name="Dark List Accent 5" w:uiPriority="70"/>
+    <w:lsdException w:name="Colorful Shading Accent 5" w:uiPriority="71"/>
+    <w:lsdException w:name="Colorful List Accent 5" w:uiPriority="72"/>
+    <w:lsdException w:name="Colorful Grid Accent 5" w:uiPriority="73"/>
+    <w:lsdException w:name="Light Shading Accent 6" w:uiPriority="60"/>
+    <w:lsdException w:name="Light List Accent 6" w:uiPriority="61"/>
+    <w:lsdException w:name="Light Grid Accent 6" w:uiPriority="62"/>
+    <w:lsdException w:name="Medium Shading 1 Accent 6" w:uiPriority="63"/>
+    <w:lsdException w:name="Medium Shading 2 Accent 6" w:uiPriority="64"/>
+    <w:lsdException w:name="Medium List 1 Accent 6" w:uiPriority="65"/>
+    <w:lsdException w:name="Medium List 2 Accent 6" w:uiPriority="66"/>
+    <w:lsdException w:name="Medium Grid 1 Accent 6" w:uiPriority="67"/>
+    <w:lsdException w:name="Medium Grid 2 Accent 6" w:uiPriority="68"/>
+    <w:lsdException w:name="Medium Grid 3 Accent 6" w:uiPriority="69"/>
+    <w:lsdException w:name="Dark List Accent 6" w:uiPriority="70"/>
+    <w:lsdException w:name="Colorful Shading Accent 6" w:uiPriority="71"/>
+    <w:lsdException w:name="Colorful List Accent 6" w:uiPriority="72"/>
+    <w:lsdException w:name="Colorful Grid Accent 6" w:uiPriority="73"/>
+    <w:lsdException w:name="Subtle Emphasis" w:uiPriority="19" w:qFormat="1"/>
+    <w:lsdException w:name="Intense Emphasis" w:uiPriority="21" w:qFormat="1"/>
+    <w:lsdException w:name="Subtle Reference" w:uiPriority="31" w:qFormat="1"/>
+    <w:lsdException w:name="Intense Reference" w:uiPriority="32" w:qFormat="1"/>
+    <w:lsdException w:name="Book Title" w:uiPriority="33" w:qFormat="1"/>
+    <w:lsdException w:name="Bibliography" w:semiHidden="1" w:uiPriority="37" w:unhideWhenUsed="1"/>
+    <w:lsdException w:name="TOC Heading" w:semiHidden="1" w:uiPriority="39" w:unhideWhenUsed="1" w:qFormat="1"/>
+    <w:lsdException w:name="Plain Table 1" w:uiPriority="41"/>
+    <w:lsdException w:name="Plain Table 2" w:uiPriority="42"/>
+    <w:lsdException w:name="Plain Table 3" w:uiPriority="43"/>
+    <w:lsdException w:name="Plain Table 4" w:uiPriority="44"/>
+    <w:lsdException w:name="Plain Table 5" w:uiPriority="45"/>
+    <w:lsdException w:name="Grid Table Light" w:uiPriority="40"/>
+    <w:lsdException w:name="Grid Table 1 Light" w:uiPriority="46"/>
+    <w:lsdException w:name="Grid Table 2" w:uiPriority="47"/>
+    <w:lsdException w:name="Grid Table 3" w:uiPriority="48"/>
+    <w:lsdException w:name="Grid Table 4" w:uiPriority="49"/>
+    <w:lsdException w:name="Grid Table 5 Dark" w:uiPriority="50"/>
+    <w:lsdException w:name="Grid Table 6 Colorful" w:uiPriority="51"/>
+    <w:lsdException w:name="Grid Table 7 Colorful" w:uiPriority="52"/>
+    <w:lsdException w:name="Grid Table 1 Light Accent 1" w:uiPriority="46"/>
+    <w:lsdException w:name="Grid Table 2 Accent 1" w:uiPriority="47"/>
+    <w:lsdException w:name="Grid Table 3 Accent 1" w:uiPriority="48"/>
+    <w:lsdException w:name="Grid Table 4 Accent 1" w:uiPriority="49"/>
+    <w:lsdException w:name="Grid Table 5 Dark Accent 1" w:uiPriority="50"/>
+    <w:lsdException w:name="Grid Table 6 Colorful Accent 1" w:uiPriority="51"/>
+    <w:lsdException w:name="Grid Table 7 Colorful Accent 1" w:uiPriority="52"/>
+    <w:lsdException w:name="Grid Table 1 Light Accent 2" w:uiPriority="46"/>
+    <w:lsdException w:name="Grid Table 2 Accent 2" w:uiPriority="47"/>
+    <w:lsdException w:name="Grid Table 3 Accent 2" w:uiPriority="48"/>
+    <w:lsdException w:name="Grid Table 4 Accent 2" w:uiPriority="49"/>
+    <w:lsdException w:name="Grid Table 5 Dark Accent 2" w:uiPriority="50"/>
+    <w:lsdException w:name="Grid Table 6 Colorful Accent 2" w:uiPriority="51"/>
+    <w:lsdException w:name="Grid Table 7 Colorful Accent 2" w:uiPriority="52"/>
+    <w:lsdException w:name="Grid Table 1 Light Accent 3" w:uiPriority="46"/>
+    <w:lsdException w:name="Grid Table 2 Accent 3" w:uiPriority="47"/>
+    <w:lsdException w:name="Grid Table 3 Accent 3" w:uiPriority="48"/>
+    <w:lsdException w:name="Grid Table 4 Accent 3" w:uiPriority="49"/>
+    <w:lsdException w:name="Grid Table 5 Dark Accent 3" w:uiPriority="50"/>
+    <w:lsdException w:name="Grid Table 6 Colorful Accent 3" w:uiPriority="51"/>
+    <w:lsdException w:name="Grid Table 7 Colorful Accent 3" w:uiPriority="52"/>
+    <w:lsdException w:name="Grid Table 1 Light Accent 4" w:uiPriority="46"/>
+    <w:lsdException w:name="Grid Table 2 Accent 4" w:uiPriority="47"/>
+    <w:lsdException w:name="Grid Table 3 Accent 4" w:uiPriority="48"/>
+    <w:lsdException w:name="Grid Table 4 Accent 4" w:uiPriority="49"/>
+    <w:lsdException w:name="Grid Table 5 Dark Accent 4" w:uiPriority="50"/>
+    <w:lsdException w:name="Grid Table 6 Colorful Accent 4" w:uiPriority="51"/>
+    <w:lsdException w:name="Grid Table 7 Colorful Accent 4" w:uiPriority="52"/>
+    <w:lsdException w:name="Grid Table 1 Light Accent 5" w:uiPriority="46"/>
+    <w:lsdException w:name="Grid Table 2 Accent 5" w:uiPriority="47"/>
+    <w:lsdException w:name="Grid Table 3 Accent 5" w:uiPriority="48"/>
+    <w:lsdException w:name="Grid Table 4 Accent 5" w:uiPriority="49"/>
+    <w:lsdException w:name="Grid Table 5 Dark Accent 5" w:uiPriority="50"/>
+    <w:lsdException w:name="Grid Table 6 Colorful Accent 5" w:uiPriority="51"/>
+    <w:lsdException w:name="Grid Table 7 Colorful Accent 5" w:uiPriority="52"/>
+    <w:lsdException w:name="Grid Table 1 Light Accent 6" w:uiPriority="46"/>
+    <w:lsdException w:name="Grid Table 2 Accent 6" w:uiPriority="47"/>
+    <w:lsdException w:name="Grid Table 3 Accent 6" w:uiPriority="48"/>
+    <w:lsdException w:name="Grid Table 4 Accent 6" w:uiPriority="49"/>
+    <w:lsdException w:name="Grid Table 5 Dark Accent 6" w:uiPriority="50"/>
+    <w:lsdException w:name="Grid Table 6 Colorful Accent 6" w:uiPriority="51"/>
+    <w:lsdException w:name="Grid Table 7 Colorful Accent 6" w:uiPriority="52"/>
+    <w:lsdException w:name="List Table 1 Light" w:uiPriority="46"/>
+    <w:lsdException w:name="List Table 2" w:uiPriority="47"/>
+    <w:lsdException w:name="List Table 3" w:uiPriority="48"/>
+    <w:lsdException w:name="List Table 4" w:uiPriority="49"/>
+    <w:lsdException w:name="List Table 5 Dark" w:uiPriority="50"/>
+    <w:lsdException w:name="List Table 6 Colorful" w:uiPriority="51"/>
+    <w:lsdException w:name="List Table 7 Colorful" w:uiPriority="52"/>
+    <w:lsdException w:name="List Table 1 Light Accent 1" w:uiPriority="46"/>
+    <w:lsdException w:name="List Table 2 Accent 1" w:uiPriority="47"/>
+    <w:lsdException w:name="List Table 3 Accent 1" w:uiPriority="48"/>
+    <w:lsdException w:name="List Table 4 Accent 1" w:uiPriority="49"/>
+    <w:lsdException w:name="List Table 5 Dark Accent 1" w:uiPriority="50"/>
+    <w:lsdException w:name="List Table 6 Colorful Accent 1" w:uiPriority="51"/>
+    <w:lsdException w:name="List Table 7 Colorful Accent 1" w:uiPriority="52"/>
+    <w:lsdException w:name="List Table 1 Light Accent 2" w:uiPriority="46"/>
+    <w:lsdException w:name="List Table 2 Accent 2" w:uiPriority="47"/>
+    <w:lsdException w:name="List Table 3 Accent 2" w:uiPriority="48"/>
+    <w:lsdException w:name="List Table 4 Accent 2" w:uiPriority="49"/>
+    <w:lsdException w:name="List Table 5 Dark Accent 2" w:uiPriority="50"/>
+    <w:lsdException w:name="List Table 6 Colorful Accent 2" w:uiPriority="51"/>
+    <w:lsdException w:name="List Table 7 Colorful Accent 2" w:uiPriority="52"/>
+    <w:lsdException w:name="List Table 1 Light Accent 3" w:uiPriority="46"/>
+    <w:lsdException w:name="List Table 2 Accent 3" w:uiPriority="47"/>
+    <w:lsdException w:name="List Table 3 Accent 3" w:uiPriority="48"/>
+    <w:lsdException w:name="List Table 4 Accent 3" w:uiPriority="49"/>
+    <w:lsdException w:name="List Table 5 Dark Accent 3" w:uiPriority="50"/>
+    <w:lsdException w:name="List Table 6 Colorful Accent 3" w:uiPriority="51"/>
+    <w:lsdException w:name="List Table 7 Colorful Accent 3" w:uiPriority="52"/>
+    <w:lsdException w:name="List Table 1 Light Accent 4" w:uiPriority="46"/>
+    <w:lsdException w:name="List Table 2 Accent 4" w:uiPriority="47"/>
+    <w:lsdException w:name="List Table 3 Accent 4" w:uiPriority="48"/>
+    <w:lsdException w:name="List Table 4 Accent 4" w:uiPriority="49"/>
+    <w:lsdException w:name="List Table 5 Dark Accent 4" w:uiPriority="50"/>
+    <w:lsdException w:name="List Table 6 Colorful Accent 4" w:uiPriority="51"/>
+    <w:lsdException w:name="List Table 7 Colorful Accent 4" w:uiPriority="52"/>
+    <w:lsdException w:name="List Table 1 Light Accent 5" w:uiPriority="46"/>
+    <w:lsdException w:name="List Table 2 Accent 5" w:uiPriority="47"/>
+    <w:lsdException w:name="List Table 3 Accent 5" w:uiPriority="48"/>
+    <w:lsdException w:name="List Table 4 Accent 5" w:uiPriority="49"/>
+    <w:lsdException w:name="List Table 5 Dark Accent 5" w:uiPriority="50"/>
+    <w:lsdException w:name="List Table 6 Colorful Accent 5" w:uiPriority="51"/>
+    <w:lsdException w:name="List Table 7 Colorful Accent 5" w:uiPriority="52"/>
+    <w:lsdException w:name="List Table 1 Light Accent 6" w:uiPriority="46"/>
+    <w:lsdException w:name="List Table 2 Accent 6" w:uiPriority="47"/>
+    <w:lsdException w:name="List Table 3 Accent 6" w:uiPriority="48"/>
+    <w:lsdException w:name="List Table 4 Accent 6" w:uiPriority="49"/>
+    <w:lsdException w:name="List Table 5 Dark Accent 6" w:uiPriority="50"/>
+    <w:lsdException w:name="List Table 6 Colorful Accent 6" w:uiPriority="51"/>
+    <w:lsdException w:name="List Table 7 Colorful Accent 6" w:uiPriority="52"/>
+    <w:lsdException w:name="Mention" w:semiHidden="1" w:unhideWhenUsed="1"/>
+    <w:lsdException w:name="Smart Hyperlink" w:semiHidden="1" w:unhideWhenUsed="1"/>
+    <w:lsdException w:name="Hashtag" w:semiHidden="1" w:unhideWhenUsed="1"/>
+    <w:lsdException w:name="Unresolved Mention" w:semiHidden="1" w:unhideWhenUsed="1"/>
+  </w:latentStyles>
+  <w:style w:type="paragraph" w:default="1" w:styleId="Normal">
+    <w:name w:val="Normal"/>
+    <w:qFormat/>
   </w:style>
   <w:style w:type="paragraph" w:styleId="Heading1">
     <w:name w:val="heading 1"/>
     <w:basedOn w:val="Normal"/>
     <w:next w:val="Normal"/>
+    <w:uiPriority w:val="9"/>
+    <w:qFormat/>
     <w:pPr>
-      <w:keepNext w:val="1"/>
-      <w:keepLines w:val="1"/>
-      <w:spacing w:after="120" w:before="480" w:lineRule="auto"/>
+      <w:keepNext/>
+      <w:keepLines/>
+      <w:spacing w:before="480" w:after="120"/>
+      <w:outlineLvl w:val="0"/>
     </w:pPr>
     <w:rPr>
-      <w:b w:val="1"/>
+      <w:b/>
       <w:sz w:val="48"/>
       <w:szCs w:val="48"/>
     </w:rPr>
@@ -655,13 +1395,18 @@
     <w:name w:val="heading 2"/>
     <w:basedOn w:val="Normal"/>
     <w:next w:val="Normal"/>
+    <w:uiPriority w:val="9"/>
+    <w:semiHidden/>
+    <w:unhideWhenUsed/>
+    <w:qFormat/>
     <w:pPr>
-      <w:keepNext w:val="1"/>
-      <w:keepLines w:val="1"/>
-      <w:spacing w:after="80" w:before="360" w:lineRule="auto"/>
+      <w:keepNext/>
+      <w:keepLines/>
+      <w:spacing w:before="360" w:after="80"/>
+      <w:outlineLvl w:val="1"/>
     </w:pPr>
     <w:rPr>
-      <w:b w:val="1"/>
+      <w:b/>
       <w:sz w:val="36"/>
       <w:szCs w:val="36"/>
     </w:rPr>
@@ -670,13 +1415,18 @@
     <w:name w:val="heading 3"/>
     <w:basedOn w:val="Normal"/>
     <w:next w:val="Normal"/>
+    <w:uiPriority w:val="9"/>
+    <w:semiHidden/>
+    <w:unhideWhenUsed/>
+    <w:qFormat/>
     <w:pPr>
-      <w:keepNext w:val="1"/>
-      <w:keepLines w:val="1"/>
-      <w:spacing w:after="80" w:before="280" w:lineRule="auto"/>
+      <w:keepNext/>
+      <w:keepLines/>
+      <w:spacing w:before="280" w:after="80"/>
+      <w:outlineLvl w:val="2"/>
     </w:pPr>
     <w:rPr>
-      <w:b w:val="1"/>
+      <w:b/>
       <w:sz w:val="28"/>
       <w:szCs w:val="28"/>
     </w:rPr>
@@ -685,28 +1435,36 @@
     <w:name w:val="heading 4"/>
     <w:basedOn w:val="Normal"/>
     <w:next w:val="Normal"/>
+    <w:uiPriority w:val="9"/>
+    <w:semiHidden/>
+    <w:unhideWhenUsed/>
+    <w:qFormat/>
     <w:pPr>
-      <w:keepNext w:val="1"/>
-      <w:keepLines w:val="1"/>
-      <w:spacing w:after="40" w:before="240" w:lineRule="auto"/>
+      <w:keepNext/>
+      <w:keepLines/>
+      <w:spacing w:before="240" w:after="40"/>
+      <w:outlineLvl w:val="3"/>
     </w:pPr>
     <w:rPr>
-      <w:b w:val="1"/>
-      <w:sz w:val="24"/>
-      <w:szCs w:val="24"/>
+      <w:b/>
     </w:rPr>
   </w:style>
   <w:style w:type="paragraph" w:styleId="Heading5">
     <w:name w:val="heading 5"/>
     <w:basedOn w:val="Normal"/>
     <w:next w:val="Normal"/>
+    <w:uiPriority w:val="9"/>
+    <w:semiHidden/>
+    <w:unhideWhenUsed/>
+    <w:qFormat/>
     <w:pPr>
-      <w:keepNext w:val="1"/>
-      <w:keepLines w:val="1"/>
-      <w:spacing w:after="40" w:before="220" w:lineRule="auto"/>
+      <w:keepNext/>
+      <w:keepLines/>
+      <w:spacing w:before="220" w:after="40"/>
+      <w:outlineLvl w:val="4"/>
     </w:pPr>
     <w:rPr>
-      <w:b w:val="1"/>
+      <w:b/>
       <w:sz w:val="22"/>
       <w:szCs w:val="22"/>
     </w:rPr>
@@ -715,28 +1473,62 @@
     <w:name w:val="heading 6"/>
     <w:basedOn w:val="Normal"/>
     <w:next w:val="Normal"/>
+    <w:uiPriority w:val="9"/>
+    <w:semiHidden/>
+    <w:unhideWhenUsed/>
+    <w:qFormat/>
     <w:pPr>
-      <w:keepNext w:val="1"/>
-      <w:keepLines w:val="1"/>
-      <w:spacing w:after="40" w:before="200" w:lineRule="auto"/>
+      <w:keepNext/>
+      <w:keepLines/>
+      <w:spacing w:before="200" w:after="40"/>
+      <w:outlineLvl w:val="5"/>
     </w:pPr>
     <w:rPr>
-      <w:b w:val="1"/>
+      <w:b/>
       <w:sz w:val="20"/>
       <w:szCs w:val="20"/>
     </w:rPr>
+  </w:style>
+  <w:style w:type="character" w:default="1" w:styleId="DefaultParagraphFont">
+    <w:name w:val="Default Paragraph Font"/>
+    <w:uiPriority w:val="1"/>
+    <w:semiHidden/>
+    <w:unhideWhenUsed/>
+  </w:style>
+  <w:style w:type="table" w:default="1" w:styleId="TableNormal">
+    <w:name w:val="Normal Table"/>
+    <w:uiPriority w:val="99"/>
+    <w:semiHidden/>
+    <w:unhideWhenUsed/>
+    <w:tblPr>
+      <w:tblInd w:w="0" w:type="dxa"/>
+      <w:tblCellMar>
+        <w:top w:w="0" w:type="dxa"/>
+        <w:left w:w="108" w:type="dxa"/>
+        <w:bottom w:w="0" w:type="dxa"/>
+        <w:right w:w="108" w:type="dxa"/>
+      </w:tblCellMar>
+    </w:tblPr>
+  </w:style>
+  <w:style w:type="numbering" w:default="1" w:styleId="NoList">
+    <w:name w:val="No List"/>
+    <w:uiPriority w:val="99"/>
+    <w:semiHidden/>
+    <w:unhideWhenUsed/>
   </w:style>
   <w:style w:type="paragraph" w:styleId="Title">
     <w:name w:val="Title"/>
     <w:basedOn w:val="Normal"/>
     <w:next w:val="Normal"/>
+    <w:uiPriority w:val="10"/>
+    <w:qFormat/>
     <w:pPr>
-      <w:keepNext w:val="1"/>
-      <w:keepLines w:val="1"/>
-      <w:spacing w:after="120" w:before="480" w:lineRule="auto"/>
+      <w:keepNext/>
+      <w:keepLines/>
+      <w:spacing w:before="480" w:after="120"/>
     </w:pPr>
     <w:rPr>
-      <w:b w:val="1"/>
+      <w:b/>
       <w:sz w:val="72"/>
       <w:szCs w:val="72"/>
     </w:rPr>
@@ -745,14 +1537,16 @@
     <w:name w:val="Subtitle"/>
     <w:basedOn w:val="Normal"/>
     <w:next w:val="Normal"/>
+    <w:uiPriority w:val="11"/>
+    <w:qFormat/>
     <w:pPr>
-      <w:keepNext w:val="1"/>
-      <w:keepLines w:val="1"/>
-      <w:spacing w:after="80" w:before="360" w:lineRule="auto"/>
+      <w:keepNext/>
+      <w:keepLines/>
+      <w:spacing w:before="360" w:after="80"/>
     </w:pPr>
     <w:rPr>
-      <w:rFonts w:ascii="Georgia" w:cs="Georgia" w:eastAsia="Georgia" w:hAnsi="Georgia"/>
-      <w:i w:val="1"/>
+      <w:rFonts w:ascii="Georgia" w:eastAsia="Georgia" w:hAnsi="Georgia" w:cs="Georgia"/>
+      <w:i/>
       <w:color w:val="666666"/>
       <w:sz w:val="48"/>
       <w:szCs w:val="48"/>
